--- a/BakerElizabethFinalProject_UserManual.docx
+++ b/BakerElizabethFinalProject_UserManual.docx
@@ -4,27 +4,2047 @@
   <w:body>
     <w:p>
       <w:pPr>
+        <w:spacing w:after="0" w:line="240" w:lineRule="auto"/>
         <w:jc w:val="center"/>
+        <w:rPr>
+          <w:b/>
+          <w:bCs/>
+        </w:rPr>
       </w:pPr>
       <w:proofErr w:type="spellStart"/>
       <w:r>
+        <w:rPr>
+          <w:b/>
+          <w:bCs/>
+        </w:rPr>
         <w:t>MolCalc</w:t>
       </w:r>
       <w:proofErr w:type="spellEnd"/>
       <w:r>
+        <w:rPr>
+          <w:b/>
+          <w:bCs/>
+        </w:rPr>
         <w:t xml:space="preserve"> User Manual</w:t>
       </w:r>
     </w:p>
-    <w:p/>
-    <w:p/>
+    <w:p>
+      <w:pPr>
+        <w:spacing w:after="0" w:line="240" w:lineRule="auto"/>
+        <w:jc w:val="center"/>
+        <w:rPr>
+          <w:b/>
+          <w:bCs/>
+        </w:rPr>
+      </w:pPr>
+      <w:r>
+        <w:rPr>
+          <w:b/>
+          <w:bCs/>
+        </w:rPr>
+        <w:t>Elizabeth Baker</w:t>
+      </w:r>
+    </w:p>
+    <w:p>
+      <w:pPr>
+        <w:spacing w:after="0" w:line="240" w:lineRule="auto"/>
+        <w:jc w:val="center"/>
+        <w:rPr>
+          <w:b/>
+          <w:bCs/>
+        </w:rPr>
+      </w:pPr>
+    </w:p>
+    <w:p>
+      <w:pPr>
+        <w:spacing w:after="0" w:line="240" w:lineRule="auto"/>
+      </w:pPr>
+      <w:proofErr w:type="spellStart"/>
+      <w:r>
+        <w:t>MolCalc</w:t>
+      </w:r>
+      <w:proofErr w:type="spellEnd"/>
+      <w:r>
+        <w:t xml:space="preserve"> is an application that </w:t>
+      </w:r>
+      <w:r>
+        <w:t>calculates the molar mass of a molecule.</w:t>
+      </w:r>
+    </w:p>
+    <w:p>
+      <w:pPr>
+        <w:spacing w:after="0" w:line="240" w:lineRule="auto"/>
+      </w:pPr>
+    </w:p>
+    <w:p>
+      <w:pPr>
+        <w:spacing w:after="0" w:line="240" w:lineRule="auto"/>
+        <w:rPr>
+          <w:b/>
+          <w:bCs/>
+        </w:rPr>
+      </w:pPr>
+      <w:r>
+        <w:rPr>
+          <w:b/>
+          <w:bCs/>
+          <w:noProof/>
+        </w:rPr>
+        <mc:AlternateContent>
+          <mc:Choice Requires="wps">
+            <w:drawing>
+              <wp:anchor distT="0" distB="0" distL="114300" distR="114300" simplePos="0" relativeHeight="251661312" behindDoc="0" locked="0" layoutInCell="1" allowOverlap="1" wp14:anchorId="3F8BC923" wp14:editId="20CA7869">
+                <wp:simplePos x="0" y="0"/>
+                <wp:positionH relativeFrom="column">
+                  <wp:posOffset>4048125</wp:posOffset>
+                </wp:positionH>
+                <wp:positionV relativeFrom="paragraph">
+                  <wp:posOffset>200025</wp:posOffset>
+                </wp:positionV>
+                <wp:extent cx="228600" cy="247650"/>
+                <wp:effectExtent l="0" t="0" r="19050" b="19050"/>
+                <wp:wrapNone/>
+                <wp:docPr id="234493186" name="Text Box 5"/>
+                <wp:cNvGraphicFramePr/>
+                <a:graphic xmlns:a="http://schemas.openxmlformats.org/drawingml/2006/main">
+                  <a:graphicData uri="http://schemas.microsoft.com/office/word/2010/wordprocessingShape">
+                    <wps:wsp>
+                      <wps:cNvSpPr txBox="1"/>
+                      <wps:spPr>
+                        <a:xfrm>
+                          <a:off x="0" y="0"/>
+                          <a:ext cx="228600" cy="247650"/>
+                        </a:xfrm>
+                        <a:prstGeom prst="rect">
+                          <a:avLst/>
+                        </a:prstGeom>
+                        <a:solidFill>
+                          <a:schemeClr val="lt1"/>
+                        </a:solidFill>
+                        <a:ln w="6350">
+                          <a:solidFill>
+                            <a:prstClr val="black"/>
+                          </a:solidFill>
+                        </a:ln>
+                      </wps:spPr>
+                      <wps:txbx>
+                        <w:txbxContent>
+                          <w:p>
+                            <w:r>
+                              <w:t>2</w:t>
+                            </w:r>
+                          </w:p>
+                        </w:txbxContent>
+                      </wps:txbx>
+                      <wps:bodyPr rot="0" spcFirstLastPara="0" vertOverflow="overflow" horzOverflow="overflow" vert="horz" wrap="square" lIns="91440" tIns="45720" rIns="91440" bIns="45720" numCol="1" spcCol="0" rtlCol="0" fromWordArt="0" anchor="t" anchorCtr="0" forceAA="0" compatLnSpc="1">
+                        <a:prstTxWarp prst="textNoShape">
+                          <a:avLst/>
+                        </a:prstTxWarp>
+                        <a:noAutofit/>
+                      </wps:bodyPr>
+                    </wps:wsp>
+                  </a:graphicData>
+                </a:graphic>
+                <wp14:sizeRelH relativeFrom="margin">
+                  <wp14:pctWidth>0</wp14:pctWidth>
+                </wp14:sizeRelH>
+              </wp:anchor>
+            </w:drawing>
+          </mc:Choice>
+          <mc:Fallback>
+            <w:pict>
+              <v:shapetype w14:anchorId="3F8BC923" id="_x0000_t202" coordsize="21600,21600" o:spt="202" path="m,l,21600r21600,l21600,xe">
+                <v:stroke joinstyle="miter"/>
+                <v:path gradientshapeok="t" o:connecttype="rect"/>
+              </v:shapetype>
+              <v:shape id="Text Box 5" o:spid="_x0000_s1026" type="#_x0000_t202" style="position:absolute;margin-left:318.75pt;margin-top:15.75pt;width:18pt;height:19.5pt;z-index:251661312;visibility:visible;mso-wrap-style:square;mso-width-percent:0;mso-wrap-distance-left:9pt;mso-wrap-distance-top:0;mso-wrap-distance-right:9pt;mso-wrap-distance-bottom:0;mso-position-horizontal:absolute;mso-position-horizontal-relative:text;mso-position-vertical:absolute;mso-position-vertical-relative:text;mso-width-percent:0;mso-width-relative:margin;v-text-anchor:top" o:gfxdata="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" fillcolor="white [3201]" strokeweight=".5pt">
+                <v:textbox>
+                  <w:txbxContent>
+                    <w:p>
+                      <w:r>
+                        <w:t>2</w:t>
+                      </w:r>
+                    </w:p>
+                  </w:txbxContent>
+                </v:textbox>
+              </v:shape>
+            </w:pict>
+          </mc:Fallback>
+        </mc:AlternateContent>
+      </w:r>
+      <w:r>
+        <w:rPr>
+          <w:b/>
+          <w:bCs/>
+        </w:rPr>
+        <w:t>Application</w:t>
+      </w:r>
+      <w:r>
+        <w:rPr>
+          <w:b/>
+          <w:bCs/>
+        </w:rPr>
+        <w:t xml:space="preserve"> components:</w:t>
+      </w:r>
+    </w:p>
+    <w:p>
+      <w:pPr>
+        <w:spacing w:after="0" w:line="240" w:lineRule="auto"/>
+      </w:pPr>
+      <w:r>
+        <w:rPr>
+          <w:noProof/>
+        </w:rPr>
+        <mc:AlternateContent>
+          <mc:Choice Requires="wps">
+            <w:drawing>
+              <wp:anchor distT="0" distB="0" distL="114300" distR="114300" simplePos="0" relativeHeight="251677696" behindDoc="0" locked="0" layoutInCell="1" allowOverlap="1" wp14:anchorId="1E02C923" wp14:editId="1FC6A24A">
+                <wp:simplePos x="0" y="0"/>
+                <wp:positionH relativeFrom="column">
+                  <wp:posOffset>5181599</wp:posOffset>
+                </wp:positionH>
+                <wp:positionV relativeFrom="paragraph">
+                  <wp:posOffset>1581785</wp:posOffset>
+                </wp:positionV>
+                <wp:extent cx="133350" cy="152400"/>
+                <wp:effectExtent l="38100" t="38100" r="19050" b="19050"/>
+                <wp:wrapNone/>
+                <wp:docPr id="1998072280" name="Straight Arrow Connector 4"/>
+                <wp:cNvGraphicFramePr/>
+                <a:graphic xmlns:a="http://schemas.openxmlformats.org/drawingml/2006/main">
+                  <a:graphicData uri="http://schemas.microsoft.com/office/word/2010/wordprocessingShape">
+                    <wps:wsp>
+                      <wps:cNvCnPr/>
+                      <wps:spPr>
+                        <a:xfrm flipH="1" flipV="1">
+                          <a:off x="0" y="0"/>
+                          <a:ext cx="133350" cy="152400"/>
+                        </a:xfrm>
+                        <a:prstGeom prst="straightConnector1">
+                          <a:avLst/>
+                        </a:prstGeom>
+                        <a:ln>
+                          <a:solidFill>
+                            <a:srgbClr val="FF0000"/>
+                          </a:solidFill>
+                          <a:tailEnd type="triangle"/>
+                        </a:ln>
+                      </wps:spPr>
+                      <wps:style>
+                        <a:lnRef idx="1">
+                          <a:schemeClr val="accent1"/>
+                        </a:lnRef>
+                        <a:fillRef idx="0">
+                          <a:schemeClr val="accent1"/>
+                        </a:fillRef>
+                        <a:effectRef idx="0">
+                          <a:schemeClr val="accent1"/>
+                        </a:effectRef>
+                        <a:fontRef idx="minor">
+                          <a:schemeClr val="tx1"/>
+                        </a:fontRef>
+                      </wps:style>
+                      <wps:bodyPr/>
+                    </wps:wsp>
+                  </a:graphicData>
+                </a:graphic>
+                <wp14:sizeRelH relativeFrom="margin">
+                  <wp14:pctWidth>0</wp14:pctWidth>
+                </wp14:sizeRelH>
+                <wp14:sizeRelV relativeFrom="margin">
+                  <wp14:pctHeight>0</wp14:pctHeight>
+                </wp14:sizeRelV>
+              </wp:anchor>
+            </w:drawing>
+          </mc:Choice>
+          <mc:Fallback>
+            <w:pict>
+              <v:shapetype w14:anchorId="0FE0443F" id="_x0000_t32" coordsize="21600,21600" o:spt="32" o:oned="t" path="m,l21600,21600e" filled="f">
+                <v:path arrowok="t" fillok="f" o:connecttype="none"/>
+                <o:lock v:ext="edit" shapetype="t"/>
+              </v:shapetype>
+              <v:shape id="Straight Arrow Connector 4" o:spid="_x0000_s1026" type="#_x0000_t32" style="position:absolute;margin-left:408pt;margin-top:124.55pt;width:10.5pt;height:12pt;flip:x y;z-index:251677696;visibility:visible;mso-wrap-style:square;mso-width-percent:0;mso-height-percent:0;mso-wrap-distance-left:9pt;mso-wrap-distance-top:0;mso-wrap-distance-right:9pt;mso-wrap-distance-bottom:0;mso-position-horizontal:absolute;mso-position-horizontal-relative:text;mso-position-vertical:absolute;mso-position-vertical-relative:text;mso-width-percent:0;mso-height-percent:0;mso-width-relative:margin;mso-height-relative:margin" o:gfxdata="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" strokecolor="red" strokeweight=".5pt">
+                <v:stroke endarrow="block" joinstyle="miter"/>
+              </v:shape>
+            </w:pict>
+          </mc:Fallback>
+        </mc:AlternateContent>
+      </w:r>
+      <w:r>
+        <w:rPr>
+          <w:noProof/>
+        </w:rPr>
+        <mc:AlternateContent>
+          <mc:Choice Requires="wps">
+            <w:drawing>
+              <wp:anchor distT="0" distB="0" distL="114300" distR="114300" simplePos="0" relativeHeight="251679744" behindDoc="0" locked="0" layoutInCell="1" allowOverlap="1" wp14:anchorId="30140D1E" wp14:editId="3137246B">
+                <wp:simplePos x="0" y="0"/>
+                <wp:positionH relativeFrom="column">
+                  <wp:posOffset>3278505</wp:posOffset>
+                </wp:positionH>
+                <wp:positionV relativeFrom="paragraph">
+                  <wp:posOffset>1486535</wp:posOffset>
+                </wp:positionV>
+                <wp:extent cx="45719" cy="171450"/>
+                <wp:effectExtent l="38100" t="38100" r="50165" b="19050"/>
+                <wp:wrapNone/>
+                <wp:docPr id="1239314931" name="Straight Arrow Connector 4"/>
+                <wp:cNvGraphicFramePr/>
+                <a:graphic xmlns:a="http://schemas.openxmlformats.org/drawingml/2006/main">
+                  <a:graphicData uri="http://schemas.microsoft.com/office/word/2010/wordprocessingShape">
+                    <wps:wsp>
+                      <wps:cNvCnPr/>
+                      <wps:spPr>
+                        <a:xfrm flipV="1">
+                          <a:off x="0" y="0"/>
+                          <a:ext cx="45719" cy="171450"/>
+                        </a:xfrm>
+                        <a:prstGeom prst="straightConnector1">
+                          <a:avLst/>
+                        </a:prstGeom>
+                        <a:ln>
+                          <a:solidFill>
+                            <a:srgbClr val="FF0000"/>
+                          </a:solidFill>
+                          <a:tailEnd type="triangle"/>
+                        </a:ln>
+                      </wps:spPr>
+                      <wps:style>
+                        <a:lnRef idx="1">
+                          <a:schemeClr val="accent1"/>
+                        </a:lnRef>
+                        <a:fillRef idx="0">
+                          <a:schemeClr val="accent1"/>
+                        </a:fillRef>
+                        <a:effectRef idx="0">
+                          <a:schemeClr val="accent1"/>
+                        </a:effectRef>
+                        <a:fontRef idx="minor">
+                          <a:schemeClr val="tx1"/>
+                        </a:fontRef>
+                      </wps:style>
+                      <wps:bodyPr/>
+                    </wps:wsp>
+                  </a:graphicData>
+                </a:graphic>
+                <wp14:sizeRelH relativeFrom="margin">
+                  <wp14:pctWidth>0</wp14:pctWidth>
+                </wp14:sizeRelH>
+                <wp14:sizeRelV relativeFrom="margin">
+                  <wp14:pctHeight>0</wp14:pctHeight>
+                </wp14:sizeRelV>
+              </wp:anchor>
+            </w:drawing>
+          </mc:Choice>
+          <mc:Fallback>
+            <w:pict>
+              <v:shape w14:anchorId="73D7BC7A" id="Straight Arrow Connector 4" o:spid="_x0000_s1026" type="#_x0000_t32" style="position:absolute;margin-left:258.15pt;margin-top:117.05pt;width:3.6pt;height:13.5pt;flip:y;z-index:251679744;visibility:visible;mso-wrap-style:square;mso-width-percent:0;mso-height-percent:0;mso-wrap-distance-left:9pt;mso-wrap-distance-top:0;mso-wrap-distance-right:9pt;mso-wrap-distance-bottom:0;mso-position-horizontal:absolute;mso-position-horizontal-relative:text;mso-position-vertical:absolute;mso-position-vertical-relative:text;mso-width-percent:0;mso-height-percent:0;mso-width-relative:margin;mso-height-relative:margin" o:gfxdata="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" strokecolor="red" strokeweight=".5pt">
+                <v:stroke endarrow="block" joinstyle="miter"/>
+              </v:shape>
+            </w:pict>
+          </mc:Fallback>
+        </mc:AlternateContent>
+      </w:r>
+      <w:r>
+        <w:rPr>
+          <w:noProof/>
+        </w:rPr>
+        <mc:AlternateContent>
+          <mc:Choice Requires="wps">
+            <w:drawing>
+              <wp:anchor distT="0" distB="0" distL="114300" distR="114300" simplePos="0" relativeHeight="251675648" behindDoc="0" locked="0" layoutInCell="1" allowOverlap="1" wp14:anchorId="5A8305D9" wp14:editId="74258913">
+                <wp:simplePos x="0" y="0"/>
+                <wp:positionH relativeFrom="column">
+                  <wp:posOffset>1144906</wp:posOffset>
+                </wp:positionH>
+                <wp:positionV relativeFrom="paragraph">
+                  <wp:posOffset>1496059</wp:posOffset>
+                </wp:positionV>
+                <wp:extent cx="45719" cy="200025"/>
+                <wp:effectExtent l="57150" t="38100" r="50165" b="28575"/>
+                <wp:wrapNone/>
+                <wp:docPr id="1709152723" name="Straight Arrow Connector 4"/>
+                <wp:cNvGraphicFramePr/>
+                <a:graphic xmlns:a="http://schemas.openxmlformats.org/drawingml/2006/main">
+                  <a:graphicData uri="http://schemas.microsoft.com/office/word/2010/wordprocessingShape">
+                    <wps:wsp>
+                      <wps:cNvCnPr/>
+                      <wps:spPr>
+                        <a:xfrm flipH="1" flipV="1">
+                          <a:off x="0" y="0"/>
+                          <a:ext cx="45719" cy="200025"/>
+                        </a:xfrm>
+                        <a:prstGeom prst="straightConnector1">
+                          <a:avLst/>
+                        </a:prstGeom>
+                        <a:ln>
+                          <a:solidFill>
+                            <a:srgbClr val="FF0000"/>
+                          </a:solidFill>
+                          <a:tailEnd type="triangle"/>
+                        </a:ln>
+                      </wps:spPr>
+                      <wps:style>
+                        <a:lnRef idx="1">
+                          <a:schemeClr val="accent1"/>
+                        </a:lnRef>
+                        <a:fillRef idx="0">
+                          <a:schemeClr val="accent1"/>
+                        </a:fillRef>
+                        <a:effectRef idx="0">
+                          <a:schemeClr val="accent1"/>
+                        </a:effectRef>
+                        <a:fontRef idx="minor">
+                          <a:schemeClr val="tx1"/>
+                        </a:fontRef>
+                      </wps:style>
+                      <wps:bodyPr/>
+                    </wps:wsp>
+                  </a:graphicData>
+                </a:graphic>
+                <wp14:sizeRelH relativeFrom="margin">
+                  <wp14:pctWidth>0</wp14:pctWidth>
+                </wp14:sizeRelH>
+                <wp14:sizeRelV relativeFrom="margin">
+                  <wp14:pctHeight>0</wp14:pctHeight>
+                </wp14:sizeRelV>
+              </wp:anchor>
+            </w:drawing>
+          </mc:Choice>
+          <mc:Fallback>
+            <w:pict>
+              <v:shape w14:anchorId="2EA02803" id="Straight Arrow Connector 4" o:spid="_x0000_s1026" type="#_x0000_t32" style="position:absolute;margin-left:90.15pt;margin-top:117.8pt;width:3.6pt;height:15.75pt;flip:x y;z-index:251675648;visibility:visible;mso-wrap-style:square;mso-width-percent:0;mso-height-percent:0;mso-wrap-distance-left:9pt;mso-wrap-distance-top:0;mso-wrap-distance-right:9pt;mso-wrap-distance-bottom:0;mso-position-horizontal:absolute;mso-position-horizontal-relative:text;mso-position-vertical:absolute;mso-position-vertical-relative:text;mso-width-percent:0;mso-height-percent:0;mso-width-relative:margin;mso-height-relative:margin" o:gfxdata="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" strokecolor="red" strokeweight=".5pt">
+                <v:stroke endarrow="block" joinstyle="miter"/>
+              </v:shape>
+            </w:pict>
+          </mc:Fallback>
+        </mc:AlternateContent>
+      </w:r>
+      <w:r>
+        <w:rPr>
+          <w:noProof/>
+        </w:rPr>
+        <mc:AlternateContent>
+          <mc:Choice Requires="wps">
+            <w:drawing>
+              <wp:anchor distT="0" distB="0" distL="114300" distR="114300" simplePos="0" relativeHeight="251665408" behindDoc="0" locked="0" layoutInCell="1" allowOverlap="1" wp14:anchorId="3C6801C0" wp14:editId="283F65DC">
+                <wp:simplePos x="0" y="0"/>
+                <wp:positionH relativeFrom="column">
+                  <wp:posOffset>1066800</wp:posOffset>
+                </wp:positionH>
+                <wp:positionV relativeFrom="paragraph">
+                  <wp:posOffset>1711325</wp:posOffset>
+                </wp:positionV>
+                <wp:extent cx="228600" cy="247650"/>
+                <wp:effectExtent l="0" t="0" r="19050" b="19050"/>
+                <wp:wrapNone/>
+                <wp:docPr id="2081802533" name="Text Box 5"/>
+                <wp:cNvGraphicFramePr/>
+                <a:graphic xmlns:a="http://schemas.openxmlformats.org/drawingml/2006/main">
+                  <a:graphicData uri="http://schemas.microsoft.com/office/word/2010/wordprocessingShape">
+                    <wps:wsp>
+                      <wps:cNvSpPr txBox="1"/>
+                      <wps:spPr>
+                        <a:xfrm>
+                          <a:off x="0" y="0"/>
+                          <a:ext cx="228600" cy="247650"/>
+                        </a:xfrm>
+                        <a:prstGeom prst="rect">
+                          <a:avLst/>
+                        </a:prstGeom>
+                        <a:solidFill>
+                          <a:schemeClr val="lt1"/>
+                        </a:solidFill>
+                        <a:ln w="6350">
+                          <a:solidFill>
+                            <a:prstClr val="black"/>
+                          </a:solidFill>
+                        </a:ln>
+                      </wps:spPr>
+                      <wps:txbx>
+                        <w:txbxContent>
+                          <w:p>
+                            <w:r>
+                              <w:t>4</w:t>
+                            </w:r>
+                          </w:p>
+                        </w:txbxContent>
+                      </wps:txbx>
+                      <wps:bodyPr rot="0" spcFirstLastPara="0" vertOverflow="overflow" horzOverflow="overflow" vert="horz" wrap="square" lIns="91440" tIns="45720" rIns="91440" bIns="45720" numCol="1" spcCol="0" rtlCol="0" fromWordArt="0" anchor="t" anchorCtr="0" forceAA="0" compatLnSpc="1">
+                        <a:prstTxWarp prst="textNoShape">
+                          <a:avLst/>
+                        </a:prstTxWarp>
+                        <a:noAutofit/>
+                      </wps:bodyPr>
+                    </wps:wsp>
+                  </a:graphicData>
+                </a:graphic>
+                <wp14:sizeRelH relativeFrom="margin">
+                  <wp14:pctWidth>0</wp14:pctWidth>
+                </wp14:sizeRelH>
+              </wp:anchor>
+            </w:drawing>
+          </mc:Choice>
+          <mc:Fallback>
+            <w:pict>
+              <v:shape w14:anchorId="3C6801C0" id="_x0000_s1027" type="#_x0000_t202" style="position:absolute;margin-left:84pt;margin-top:134.75pt;width:18pt;height:19.5pt;z-index:251665408;visibility:visible;mso-wrap-style:square;mso-width-percent:0;mso-wrap-distance-left:9pt;mso-wrap-distance-top:0;mso-wrap-distance-right:9pt;mso-wrap-distance-bottom:0;mso-position-horizontal:absolute;mso-position-horizontal-relative:text;mso-position-vertical:absolute;mso-position-vertical-relative:text;mso-width-percent:0;mso-width-relative:margin;v-text-anchor:top" o:gfxdata="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" fillcolor="white [3201]" strokeweight=".5pt">
+                <v:textbox>
+                  <w:txbxContent>
+                    <w:p>
+                      <w:r>
+                        <w:t>4</w:t>
+                      </w:r>
+                    </w:p>
+                  </w:txbxContent>
+                </v:textbox>
+              </v:shape>
+            </w:pict>
+          </mc:Fallback>
+        </mc:AlternateContent>
+      </w:r>
+      <w:r>
+        <w:rPr>
+          <w:noProof/>
+        </w:rPr>
+        <mc:AlternateContent>
+          <mc:Choice Requires="wps">
+            <w:drawing>
+              <wp:anchor distT="0" distB="0" distL="114300" distR="114300" simplePos="0" relativeHeight="251673600" behindDoc="0" locked="0" layoutInCell="1" allowOverlap="1" wp14:anchorId="7551F7B1" wp14:editId="0CB6A134">
+                <wp:simplePos x="0" y="0"/>
+                <wp:positionH relativeFrom="column">
+                  <wp:posOffset>5848349</wp:posOffset>
+                </wp:positionH>
+                <wp:positionV relativeFrom="paragraph">
+                  <wp:posOffset>638810</wp:posOffset>
+                </wp:positionV>
+                <wp:extent cx="349885" cy="152400"/>
+                <wp:effectExtent l="38100" t="0" r="31115" b="57150"/>
+                <wp:wrapNone/>
+                <wp:docPr id="1569897406" name="Straight Arrow Connector 4"/>
+                <wp:cNvGraphicFramePr/>
+                <a:graphic xmlns:a="http://schemas.openxmlformats.org/drawingml/2006/main">
+                  <a:graphicData uri="http://schemas.microsoft.com/office/word/2010/wordprocessingShape">
+                    <wps:wsp>
+                      <wps:cNvCnPr/>
+                      <wps:spPr>
+                        <a:xfrm flipH="1">
+                          <a:off x="0" y="0"/>
+                          <a:ext cx="349885" cy="152400"/>
+                        </a:xfrm>
+                        <a:prstGeom prst="straightConnector1">
+                          <a:avLst/>
+                        </a:prstGeom>
+                        <a:ln>
+                          <a:solidFill>
+                            <a:srgbClr val="FF0000"/>
+                          </a:solidFill>
+                          <a:tailEnd type="triangle"/>
+                        </a:ln>
+                      </wps:spPr>
+                      <wps:style>
+                        <a:lnRef idx="1">
+                          <a:schemeClr val="accent1"/>
+                        </a:lnRef>
+                        <a:fillRef idx="0">
+                          <a:schemeClr val="accent1"/>
+                        </a:fillRef>
+                        <a:effectRef idx="0">
+                          <a:schemeClr val="accent1"/>
+                        </a:effectRef>
+                        <a:fontRef idx="minor">
+                          <a:schemeClr val="tx1"/>
+                        </a:fontRef>
+                      </wps:style>
+                      <wps:bodyPr/>
+                    </wps:wsp>
+                  </a:graphicData>
+                </a:graphic>
+                <wp14:sizeRelH relativeFrom="margin">
+                  <wp14:pctWidth>0</wp14:pctWidth>
+                </wp14:sizeRelH>
+                <wp14:sizeRelV relativeFrom="margin">
+                  <wp14:pctHeight>0</wp14:pctHeight>
+                </wp14:sizeRelV>
+              </wp:anchor>
+            </w:drawing>
+          </mc:Choice>
+          <mc:Fallback>
+            <w:pict>
+              <v:shape w14:anchorId="30FC4992" id="Straight Arrow Connector 4" o:spid="_x0000_s1026" type="#_x0000_t32" style="position:absolute;margin-left:460.5pt;margin-top:50.3pt;width:27.55pt;height:12pt;flip:x;z-index:251673600;visibility:visible;mso-wrap-style:square;mso-width-percent:0;mso-height-percent:0;mso-wrap-distance-left:9pt;mso-wrap-distance-top:0;mso-wrap-distance-right:9pt;mso-wrap-distance-bottom:0;mso-position-horizontal:absolute;mso-position-horizontal-relative:text;mso-position-vertical:absolute;mso-position-vertical-relative:text;mso-width-percent:0;mso-height-percent:0;mso-width-relative:margin;mso-height-relative:margin" o:gfxdata="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" strokecolor="red" strokeweight=".5pt">
+                <v:stroke endarrow="block" joinstyle="miter"/>
+              </v:shape>
+            </w:pict>
+          </mc:Fallback>
+        </mc:AlternateContent>
+      </w:r>
+      <w:r>
+        <w:rPr>
+          <w:noProof/>
+        </w:rPr>
+        <mc:AlternateContent>
+          <mc:Choice Requires="wps">
+            <w:drawing>
+              <wp:anchor distT="0" distB="0" distL="114300" distR="114300" simplePos="0" relativeHeight="251669504" behindDoc="0" locked="0" layoutInCell="1" allowOverlap="1" wp14:anchorId="58595BE0" wp14:editId="40B171F5">
+                <wp:simplePos x="0" y="0"/>
+                <wp:positionH relativeFrom="column">
+                  <wp:posOffset>3200400</wp:posOffset>
+                </wp:positionH>
+                <wp:positionV relativeFrom="paragraph">
+                  <wp:posOffset>1657985</wp:posOffset>
+                </wp:positionV>
+                <wp:extent cx="228600" cy="247650"/>
+                <wp:effectExtent l="0" t="0" r="19050" b="19050"/>
+                <wp:wrapNone/>
+                <wp:docPr id="1216212546" name="Text Box 5"/>
+                <wp:cNvGraphicFramePr/>
+                <a:graphic xmlns:a="http://schemas.openxmlformats.org/drawingml/2006/main">
+                  <a:graphicData uri="http://schemas.microsoft.com/office/word/2010/wordprocessingShape">
+                    <wps:wsp>
+                      <wps:cNvSpPr txBox="1"/>
+                      <wps:spPr>
+                        <a:xfrm>
+                          <a:off x="0" y="0"/>
+                          <a:ext cx="228600" cy="247650"/>
+                        </a:xfrm>
+                        <a:prstGeom prst="rect">
+                          <a:avLst/>
+                        </a:prstGeom>
+                        <a:solidFill>
+                          <a:schemeClr val="lt1"/>
+                        </a:solidFill>
+                        <a:ln w="6350">
+                          <a:solidFill>
+                            <a:prstClr val="black"/>
+                          </a:solidFill>
+                        </a:ln>
+                      </wps:spPr>
+                      <wps:txbx>
+                        <w:txbxContent>
+                          <w:p>
+                            <w:r>
+                              <w:t>5</w:t>
+                            </w:r>
+                          </w:p>
+                        </w:txbxContent>
+                      </wps:txbx>
+                      <wps:bodyPr rot="0" spcFirstLastPara="0" vertOverflow="overflow" horzOverflow="overflow" vert="horz" wrap="square" lIns="91440" tIns="45720" rIns="91440" bIns="45720" numCol="1" spcCol="0" rtlCol="0" fromWordArt="0" anchor="t" anchorCtr="0" forceAA="0" compatLnSpc="1">
+                        <a:prstTxWarp prst="textNoShape">
+                          <a:avLst/>
+                        </a:prstTxWarp>
+                        <a:noAutofit/>
+                      </wps:bodyPr>
+                    </wps:wsp>
+                  </a:graphicData>
+                </a:graphic>
+                <wp14:sizeRelH relativeFrom="margin">
+                  <wp14:pctWidth>0</wp14:pctWidth>
+                </wp14:sizeRelH>
+              </wp:anchor>
+            </w:drawing>
+          </mc:Choice>
+          <mc:Fallback>
+            <w:pict>
+              <v:shape w14:anchorId="58595BE0" id="_x0000_s1028" type="#_x0000_t202" style="position:absolute;margin-left:252pt;margin-top:130.55pt;width:18pt;height:19.5pt;z-index:251669504;visibility:visible;mso-wrap-style:square;mso-width-percent:0;mso-wrap-distance-left:9pt;mso-wrap-distance-top:0;mso-wrap-distance-right:9pt;mso-wrap-distance-bottom:0;mso-position-horizontal:absolute;mso-position-horizontal-relative:text;mso-position-vertical:absolute;mso-position-vertical-relative:text;mso-width-percent:0;mso-width-relative:margin;v-text-anchor:top" o:gfxdata="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" fillcolor="white [3201]" strokeweight=".5pt">
+                <v:textbox>
+                  <w:txbxContent>
+                    <w:p>
+                      <w:r>
+                        <w:t>5</w:t>
+                      </w:r>
+                    </w:p>
+                  </w:txbxContent>
+                </v:textbox>
+              </v:shape>
+            </w:pict>
+          </mc:Fallback>
+        </mc:AlternateContent>
+      </w:r>
+      <w:r>
+        <w:rPr>
+          <w:noProof/>
+        </w:rPr>
+        <mc:AlternateContent>
+          <mc:Choice Requires="wps">
+            <w:drawing>
+              <wp:anchor distT="0" distB="0" distL="114300" distR="114300" simplePos="0" relativeHeight="251667456" behindDoc="0" locked="0" layoutInCell="1" allowOverlap="1" wp14:anchorId="371BB71A" wp14:editId="16078F30">
+                <wp:simplePos x="0" y="0"/>
+                <wp:positionH relativeFrom="column">
+                  <wp:posOffset>6200775</wp:posOffset>
+                </wp:positionH>
+                <wp:positionV relativeFrom="paragraph">
+                  <wp:posOffset>486410</wp:posOffset>
+                </wp:positionV>
+                <wp:extent cx="228600" cy="247650"/>
+                <wp:effectExtent l="0" t="0" r="19050" b="19050"/>
+                <wp:wrapNone/>
+                <wp:docPr id="187410303" name="Text Box 5"/>
+                <wp:cNvGraphicFramePr/>
+                <a:graphic xmlns:a="http://schemas.openxmlformats.org/drawingml/2006/main">
+                  <a:graphicData uri="http://schemas.microsoft.com/office/word/2010/wordprocessingShape">
+                    <wps:wsp>
+                      <wps:cNvSpPr txBox="1"/>
+                      <wps:spPr>
+                        <a:xfrm>
+                          <a:off x="0" y="0"/>
+                          <a:ext cx="228600" cy="247650"/>
+                        </a:xfrm>
+                        <a:prstGeom prst="rect">
+                          <a:avLst/>
+                        </a:prstGeom>
+                        <a:solidFill>
+                          <a:schemeClr val="lt1"/>
+                        </a:solidFill>
+                        <a:ln w="6350">
+                          <a:solidFill>
+                            <a:prstClr val="black"/>
+                          </a:solidFill>
+                        </a:ln>
+                      </wps:spPr>
+                      <wps:txbx>
+                        <w:txbxContent>
+                          <w:p>
+                            <w:r>
+                              <w:t>3</w:t>
+                            </w:r>
+                          </w:p>
+                        </w:txbxContent>
+                      </wps:txbx>
+                      <wps:bodyPr rot="0" spcFirstLastPara="0" vertOverflow="overflow" horzOverflow="overflow" vert="horz" wrap="square" lIns="91440" tIns="45720" rIns="91440" bIns="45720" numCol="1" spcCol="0" rtlCol="0" fromWordArt="0" anchor="t" anchorCtr="0" forceAA="0" compatLnSpc="1">
+                        <a:prstTxWarp prst="textNoShape">
+                          <a:avLst/>
+                        </a:prstTxWarp>
+                        <a:noAutofit/>
+                      </wps:bodyPr>
+                    </wps:wsp>
+                  </a:graphicData>
+                </a:graphic>
+                <wp14:sizeRelH relativeFrom="margin">
+                  <wp14:pctWidth>0</wp14:pctWidth>
+                </wp14:sizeRelH>
+              </wp:anchor>
+            </w:drawing>
+          </mc:Choice>
+          <mc:Fallback>
+            <w:pict>
+              <v:shape w14:anchorId="371BB71A" id="_x0000_s1029" type="#_x0000_t202" style="position:absolute;margin-left:488.25pt;margin-top:38.3pt;width:18pt;height:19.5pt;z-index:251667456;visibility:visible;mso-wrap-style:square;mso-width-percent:0;mso-wrap-distance-left:9pt;mso-wrap-distance-top:0;mso-wrap-distance-right:9pt;mso-wrap-distance-bottom:0;mso-position-horizontal:absolute;mso-position-horizontal-relative:text;mso-position-vertical:absolute;mso-position-vertical-relative:text;mso-width-percent:0;mso-width-relative:margin;v-text-anchor:top" o:gfxdata="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" fillcolor="white [3201]" strokeweight=".5pt">
+                <v:textbox>
+                  <w:txbxContent>
+                    <w:p>
+                      <w:r>
+                        <w:t>3</w:t>
+                      </w:r>
+                    </w:p>
+                  </w:txbxContent>
+                </v:textbox>
+              </v:shape>
+            </w:pict>
+          </mc:Fallback>
+        </mc:AlternateContent>
+      </w:r>
+      <w:r>
+        <w:rPr>
+          <w:noProof/>
+        </w:rPr>
+        <mc:AlternateContent>
+          <mc:Choice Requires="wps">
+            <w:drawing>
+              <wp:anchor distT="0" distB="0" distL="114300" distR="114300" simplePos="0" relativeHeight="251659264" behindDoc="0" locked="0" layoutInCell="1" allowOverlap="1" wp14:anchorId="25E0037E" wp14:editId="158373A5">
+                <wp:simplePos x="0" y="0"/>
+                <wp:positionH relativeFrom="column">
+                  <wp:posOffset>-371475</wp:posOffset>
+                </wp:positionH>
+                <wp:positionV relativeFrom="paragraph">
+                  <wp:posOffset>219709</wp:posOffset>
+                </wp:positionV>
+                <wp:extent cx="228600" cy="238125"/>
+                <wp:effectExtent l="0" t="0" r="19050" b="28575"/>
+                <wp:wrapNone/>
+                <wp:docPr id="1444135139" name="Text Box 3"/>
+                <wp:cNvGraphicFramePr/>
+                <a:graphic xmlns:a="http://schemas.openxmlformats.org/drawingml/2006/main">
+                  <a:graphicData uri="http://schemas.microsoft.com/office/word/2010/wordprocessingShape">
+                    <wps:wsp>
+                      <wps:cNvSpPr txBox="1"/>
+                      <wps:spPr>
+                        <a:xfrm>
+                          <a:off x="0" y="0"/>
+                          <a:ext cx="228600" cy="238125"/>
+                        </a:xfrm>
+                        <a:prstGeom prst="rect">
+                          <a:avLst/>
+                        </a:prstGeom>
+                        <a:solidFill>
+                          <a:schemeClr val="lt1"/>
+                        </a:solidFill>
+                        <a:ln w="6350">
+                          <a:solidFill>
+                            <a:prstClr val="black"/>
+                          </a:solidFill>
+                        </a:ln>
+                      </wps:spPr>
+                      <wps:txbx>
+                        <w:txbxContent>
+                          <w:p>
+                            <w:r>
+                              <w:t>1</w:t>
+                            </w:r>
+                          </w:p>
+                        </w:txbxContent>
+                      </wps:txbx>
+                      <wps:bodyPr rot="0" spcFirstLastPara="0" vertOverflow="overflow" horzOverflow="overflow" vert="horz" wrap="square" lIns="91440" tIns="45720" rIns="91440" bIns="45720" numCol="1" spcCol="0" rtlCol="0" fromWordArt="0" anchor="t" anchorCtr="0" forceAA="0" compatLnSpc="1">
+                        <a:prstTxWarp prst="textNoShape">
+                          <a:avLst/>
+                        </a:prstTxWarp>
+                        <a:noAutofit/>
+                      </wps:bodyPr>
+                    </wps:wsp>
+                  </a:graphicData>
+                </a:graphic>
+                <wp14:sizeRelH relativeFrom="margin">
+                  <wp14:pctWidth>0</wp14:pctWidth>
+                </wp14:sizeRelH>
+                <wp14:sizeRelV relativeFrom="margin">
+                  <wp14:pctHeight>0</wp14:pctHeight>
+                </wp14:sizeRelV>
+              </wp:anchor>
+            </w:drawing>
+          </mc:Choice>
+          <mc:Fallback>
+            <w:pict>
+              <v:shape w14:anchorId="25E0037E" id="Text Box 3" o:spid="_x0000_s1030" type="#_x0000_t202" style="position:absolute;margin-left:-29.25pt;margin-top:17.3pt;width:18pt;height:18.75pt;z-index:251659264;visibility:visible;mso-wrap-style:square;mso-width-percent:0;mso-height-percent:0;mso-wrap-distance-left:9pt;mso-wrap-distance-top:0;mso-wrap-distance-right:9pt;mso-wrap-distance-bottom:0;mso-position-horizontal:absolute;mso-position-horizontal-relative:text;mso-position-vertical:absolute;mso-position-vertical-relative:text;mso-width-percent:0;mso-height-percent:0;mso-width-relative:margin;mso-height-relative:margin;v-text-anchor:top" o:gfxdata="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" fillcolor="white [3201]" strokeweight=".5pt">
+                <v:textbox>
+                  <w:txbxContent>
+                    <w:p>
+                      <w:r>
+                        <w:t>1</w:t>
+                      </w:r>
+                    </w:p>
+                  </w:txbxContent>
+                </v:textbox>
+              </v:shape>
+            </w:pict>
+          </mc:Fallback>
+        </mc:AlternateContent>
+      </w:r>
+      <w:r>
+        <w:rPr>
+          <w:noProof/>
+        </w:rPr>
+        <mc:AlternateContent>
+          <mc:Choice Requires="wps">
+            <w:drawing>
+              <wp:anchor distT="0" distB="0" distL="114300" distR="114300" simplePos="0" relativeHeight="251663360" behindDoc="0" locked="0" layoutInCell="1" allowOverlap="1" wp14:anchorId="187AA59A" wp14:editId="0F53F17F">
+                <wp:simplePos x="0" y="0"/>
+                <wp:positionH relativeFrom="column">
+                  <wp:posOffset>4126231</wp:posOffset>
+                </wp:positionH>
+                <wp:positionV relativeFrom="paragraph">
+                  <wp:posOffset>172085</wp:posOffset>
+                </wp:positionV>
+                <wp:extent cx="45719" cy="438150"/>
+                <wp:effectExtent l="38100" t="0" r="50165" b="57150"/>
+                <wp:wrapNone/>
+                <wp:docPr id="15199910" name="Straight Arrow Connector 4"/>
+                <wp:cNvGraphicFramePr/>
+                <a:graphic xmlns:a="http://schemas.openxmlformats.org/drawingml/2006/main">
+                  <a:graphicData uri="http://schemas.microsoft.com/office/word/2010/wordprocessingShape">
+                    <wps:wsp>
+                      <wps:cNvCnPr/>
+                      <wps:spPr>
+                        <a:xfrm flipH="1">
+                          <a:off x="0" y="0"/>
+                          <a:ext cx="45719" cy="438150"/>
+                        </a:xfrm>
+                        <a:prstGeom prst="straightConnector1">
+                          <a:avLst/>
+                        </a:prstGeom>
+                        <a:ln>
+                          <a:solidFill>
+                            <a:srgbClr val="FF0000"/>
+                          </a:solidFill>
+                          <a:tailEnd type="triangle"/>
+                        </a:ln>
+                      </wps:spPr>
+                      <wps:style>
+                        <a:lnRef idx="1">
+                          <a:schemeClr val="accent1"/>
+                        </a:lnRef>
+                        <a:fillRef idx="0">
+                          <a:schemeClr val="accent1"/>
+                        </a:fillRef>
+                        <a:effectRef idx="0">
+                          <a:schemeClr val="accent1"/>
+                        </a:effectRef>
+                        <a:fontRef idx="minor">
+                          <a:schemeClr val="tx1"/>
+                        </a:fontRef>
+                      </wps:style>
+                      <wps:bodyPr/>
+                    </wps:wsp>
+                  </a:graphicData>
+                </a:graphic>
+                <wp14:sizeRelH relativeFrom="margin">
+                  <wp14:pctWidth>0</wp14:pctWidth>
+                </wp14:sizeRelH>
+                <wp14:sizeRelV relativeFrom="margin">
+                  <wp14:pctHeight>0</wp14:pctHeight>
+                </wp14:sizeRelV>
+              </wp:anchor>
+            </w:drawing>
+          </mc:Choice>
+          <mc:Fallback>
+            <w:pict>
+              <v:shape w14:anchorId="348C6BB2" id="Straight Arrow Connector 4" o:spid="_x0000_s1026" type="#_x0000_t32" style="position:absolute;margin-left:324.9pt;margin-top:13.55pt;width:3.6pt;height:34.5pt;flip:x;z-index:251663360;visibility:visible;mso-wrap-style:square;mso-width-percent:0;mso-height-percent:0;mso-wrap-distance-left:9pt;mso-wrap-distance-top:0;mso-wrap-distance-right:9pt;mso-wrap-distance-bottom:0;mso-position-horizontal:absolute;mso-position-horizontal-relative:text;mso-position-vertical:absolute;mso-position-vertical-relative:text;mso-width-percent:0;mso-height-percent:0;mso-width-relative:margin;mso-height-relative:margin" o:gfxdata="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" strokecolor="red" strokeweight=".5pt">
+                <v:stroke endarrow="block" joinstyle="miter"/>
+              </v:shape>
+            </w:pict>
+          </mc:Fallback>
+        </mc:AlternateContent>
+      </w:r>
+      <w:r>
+        <w:rPr>
+          <w:noProof/>
+        </w:rPr>
+        <mc:AlternateContent>
+          <mc:Choice Requires="wps">
+            <w:drawing>
+              <wp:anchor distT="0" distB="0" distL="114300" distR="114300" simplePos="0" relativeHeight="251660288" behindDoc="0" locked="0" layoutInCell="1" allowOverlap="1" wp14:anchorId="1A0CAD70" wp14:editId="4704EBFE">
+                <wp:simplePos x="0" y="0"/>
+                <wp:positionH relativeFrom="column">
+                  <wp:posOffset>-190500</wp:posOffset>
+                </wp:positionH>
+                <wp:positionV relativeFrom="paragraph">
+                  <wp:posOffset>438785</wp:posOffset>
+                </wp:positionV>
+                <wp:extent cx="323850" cy="276225"/>
+                <wp:effectExtent l="0" t="0" r="76200" b="47625"/>
+                <wp:wrapNone/>
+                <wp:docPr id="1143829470" name="Straight Arrow Connector 4"/>
+                <wp:cNvGraphicFramePr/>
+                <a:graphic xmlns:a="http://schemas.openxmlformats.org/drawingml/2006/main">
+                  <a:graphicData uri="http://schemas.microsoft.com/office/word/2010/wordprocessingShape">
+                    <wps:wsp>
+                      <wps:cNvCnPr/>
+                      <wps:spPr>
+                        <a:xfrm>
+                          <a:off x="0" y="0"/>
+                          <a:ext cx="323850" cy="276225"/>
+                        </a:xfrm>
+                        <a:prstGeom prst="straightConnector1">
+                          <a:avLst/>
+                        </a:prstGeom>
+                        <a:ln>
+                          <a:solidFill>
+                            <a:srgbClr val="FF0000"/>
+                          </a:solidFill>
+                          <a:tailEnd type="triangle"/>
+                        </a:ln>
+                      </wps:spPr>
+                      <wps:style>
+                        <a:lnRef idx="1">
+                          <a:schemeClr val="accent1"/>
+                        </a:lnRef>
+                        <a:fillRef idx="0">
+                          <a:schemeClr val="accent1"/>
+                        </a:fillRef>
+                        <a:effectRef idx="0">
+                          <a:schemeClr val="accent1"/>
+                        </a:effectRef>
+                        <a:fontRef idx="minor">
+                          <a:schemeClr val="tx1"/>
+                        </a:fontRef>
+                      </wps:style>
+                      <wps:bodyPr/>
+                    </wps:wsp>
+                  </a:graphicData>
+                </a:graphic>
+              </wp:anchor>
+            </w:drawing>
+          </mc:Choice>
+          <mc:Fallback>
+            <w:pict>
+              <v:shape w14:anchorId="25386127" id="Straight Arrow Connector 4" o:spid="_x0000_s1026" type="#_x0000_t32" style="position:absolute;margin-left:-15pt;margin-top:34.55pt;width:25.5pt;height:21.75pt;z-index:251660288;visibility:visible;mso-wrap-style:square;mso-wrap-distance-left:9pt;mso-wrap-distance-top:0;mso-wrap-distance-right:9pt;mso-wrap-distance-bottom:0;mso-position-horizontal:absolute;mso-position-horizontal-relative:text;mso-position-vertical:absolute;mso-position-vertical-relative:text" o:gfxdata="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" strokecolor="red" strokeweight=".5pt">
+                <v:stroke endarrow="block" joinstyle="miter"/>
+              </v:shape>
+            </w:pict>
+          </mc:Fallback>
+        </mc:AlternateContent>
+      </w:r>
+      <w:r>
+        <w:rPr>
+          <w:noProof/>
+        </w:rPr>
+        <w:drawing>
+          <wp:inline distT="0" distB="0" distL="0" distR="0" wp14:anchorId="64CB9D43" wp14:editId="5AD45832">
+            <wp:extent cx="5943600" cy="1615440"/>
+            <wp:effectExtent l="0" t="0" r="0" b="3810"/>
+            <wp:docPr id="99857491" name="Picture 1" descr="A screenshot of a computer&#10;&#10;Description automatically generated"/>
+            <wp:cNvGraphicFramePr>
+              <a:graphicFrameLocks xmlns:a="http://schemas.openxmlformats.org/drawingml/2006/main" noChangeAspect="1"/>
+            </wp:cNvGraphicFramePr>
+            <a:graphic xmlns:a="http://schemas.openxmlformats.org/drawingml/2006/main">
+              <a:graphicData uri="http://schemas.openxmlformats.org/drawingml/2006/picture">
+                <pic:pic xmlns:pic="http://schemas.openxmlformats.org/drawingml/2006/picture">
+                  <pic:nvPicPr>
+                    <pic:cNvPr id="99857491" name="Picture 1" descr="A screenshot of a computer&#10;&#10;Description automatically generated"/>
+                    <pic:cNvPicPr/>
+                  </pic:nvPicPr>
+                  <pic:blipFill>
+                    <a:blip r:embed="rId7">
+                      <a:extLst>
+                        <a:ext uri="{28A0092B-C50C-407E-A947-70E740481C1C}">
+                          <a14:useLocalDpi xmlns:a14="http://schemas.microsoft.com/office/drawing/2010/main" val="0"/>
+                        </a:ext>
+                      </a:extLst>
+                    </a:blip>
+                    <a:stretch>
+                      <a:fillRect/>
+                    </a:stretch>
+                  </pic:blipFill>
+                  <pic:spPr>
+                    <a:xfrm>
+                      <a:off x="0" y="0"/>
+                      <a:ext cx="5943600" cy="1615440"/>
+                    </a:xfrm>
+                    <a:prstGeom prst="rect">
+                      <a:avLst/>
+                    </a:prstGeom>
+                  </pic:spPr>
+                </pic:pic>
+              </a:graphicData>
+            </a:graphic>
+          </wp:inline>
+        </w:drawing>
+      </w:r>
+    </w:p>
+    <w:p>
+      <w:pPr>
+        <w:spacing w:after="0" w:line="240" w:lineRule="auto"/>
+      </w:pPr>
+    </w:p>
+    <w:p>
+      <w:pPr>
+        <w:spacing w:after="0" w:line="240" w:lineRule="auto"/>
+      </w:pPr>
+      <w:r>
+        <w:rPr>
+          <w:noProof/>
+        </w:rPr>
+        <mc:AlternateContent>
+          <mc:Choice Requires="wps">
+            <w:drawing>
+              <wp:anchor distT="0" distB="0" distL="114300" distR="114300" simplePos="0" relativeHeight="251671552" behindDoc="0" locked="0" layoutInCell="1" allowOverlap="1" wp14:anchorId="0F417799" wp14:editId="4CE82787">
+                <wp:simplePos x="0" y="0"/>
+                <wp:positionH relativeFrom="column">
+                  <wp:posOffset>5343525</wp:posOffset>
+                </wp:positionH>
+                <wp:positionV relativeFrom="paragraph">
+                  <wp:posOffset>8890</wp:posOffset>
+                </wp:positionV>
+                <wp:extent cx="228600" cy="247650"/>
+                <wp:effectExtent l="0" t="0" r="19050" b="19050"/>
+                <wp:wrapNone/>
+                <wp:docPr id="1505598926" name="Text Box 5"/>
+                <wp:cNvGraphicFramePr/>
+                <a:graphic xmlns:a="http://schemas.openxmlformats.org/drawingml/2006/main">
+                  <a:graphicData uri="http://schemas.microsoft.com/office/word/2010/wordprocessingShape">
+                    <wps:wsp>
+                      <wps:cNvSpPr txBox="1"/>
+                      <wps:spPr>
+                        <a:xfrm>
+                          <a:off x="0" y="0"/>
+                          <a:ext cx="228600" cy="247650"/>
+                        </a:xfrm>
+                        <a:prstGeom prst="rect">
+                          <a:avLst/>
+                        </a:prstGeom>
+                        <a:solidFill>
+                          <a:schemeClr val="lt1"/>
+                        </a:solidFill>
+                        <a:ln w="6350">
+                          <a:solidFill>
+                            <a:prstClr val="black"/>
+                          </a:solidFill>
+                        </a:ln>
+                      </wps:spPr>
+                      <wps:txbx>
+                        <w:txbxContent>
+                          <w:p>
+                            <w:r>
+                              <w:t>6</w:t>
+                            </w:r>
+                          </w:p>
+                        </w:txbxContent>
+                      </wps:txbx>
+                      <wps:bodyPr rot="0" spcFirstLastPara="0" vertOverflow="overflow" horzOverflow="overflow" vert="horz" wrap="square" lIns="91440" tIns="45720" rIns="91440" bIns="45720" numCol="1" spcCol="0" rtlCol="0" fromWordArt="0" anchor="t" anchorCtr="0" forceAA="0" compatLnSpc="1">
+                        <a:prstTxWarp prst="textNoShape">
+                          <a:avLst/>
+                        </a:prstTxWarp>
+                        <a:noAutofit/>
+                      </wps:bodyPr>
+                    </wps:wsp>
+                  </a:graphicData>
+                </a:graphic>
+                <wp14:sizeRelH relativeFrom="margin">
+                  <wp14:pctWidth>0</wp14:pctWidth>
+                </wp14:sizeRelH>
+              </wp:anchor>
+            </w:drawing>
+          </mc:Choice>
+          <mc:Fallback>
+            <w:pict>
+              <v:shape w14:anchorId="0F417799" id="_x0000_s1031" type="#_x0000_t202" style="position:absolute;margin-left:420.75pt;margin-top:.7pt;width:18pt;height:19.5pt;z-index:251671552;visibility:visible;mso-wrap-style:square;mso-width-percent:0;mso-wrap-distance-left:9pt;mso-wrap-distance-top:0;mso-wrap-distance-right:9pt;mso-wrap-distance-bottom:0;mso-position-horizontal:absolute;mso-position-horizontal-relative:text;mso-position-vertical:absolute;mso-position-vertical-relative:text;mso-width-percent:0;mso-width-relative:margin;v-text-anchor:top" o:gfxdata="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" fillcolor="white [3201]" strokeweight=".5pt">
+                <v:textbox>
+                  <w:txbxContent>
+                    <w:p>
+                      <w:r>
+                        <w:t>6</w:t>
+                      </w:r>
+                    </w:p>
+                  </w:txbxContent>
+                </v:textbox>
+              </v:shape>
+            </w:pict>
+          </mc:Fallback>
+        </mc:AlternateContent>
+      </w:r>
+    </w:p>
+    <w:p>
+      <w:pPr>
+        <w:pStyle w:val="ListParagraph"/>
+        <w:numPr>
+          <w:ilvl w:val="0"/>
+          <w:numId w:val="1"/>
+        </w:numPr>
+        <w:spacing w:after="0" w:line="240" w:lineRule="auto"/>
+      </w:pPr>
+      <w:r>
+        <w:t xml:space="preserve">Atomic </w:t>
+      </w:r>
+      <w:r>
+        <w:t>s</w:t>
+      </w:r>
+      <w:r>
+        <w:t>ymbol input box</w:t>
+      </w:r>
+    </w:p>
+    <w:p>
+      <w:pPr>
+        <w:pStyle w:val="ListParagraph"/>
+        <w:numPr>
+          <w:ilvl w:val="1"/>
+          <w:numId w:val="1"/>
+        </w:numPr>
+        <w:spacing w:after="0" w:line="240" w:lineRule="auto"/>
+      </w:pPr>
+      <w:r>
+        <w:t xml:space="preserve">Input the atomic symbol of one element of your </w:t>
+      </w:r>
+      <w:proofErr w:type="gramStart"/>
+      <w:r>
+        <w:t>molecule</w:t>
+      </w:r>
+      <w:proofErr w:type="gramEnd"/>
+    </w:p>
+    <w:p>
+      <w:pPr>
+        <w:pStyle w:val="ListParagraph"/>
+        <w:numPr>
+          <w:ilvl w:val="0"/>
+          <w:numId w:val="1"/>
+        </w:numPr>
+        <w:spacing w:after="0" w:line="240" w:lineRule="auto"/>
+      </w:pPr>
+      <w:r>
+        <w:t xml:space="preserve">Number of atoms input </w:t>
+      </w:r>
+      <w:proofErr w:type="gramStart"/>
+      <w:r>
+        <w:t>box</w:t>
+      </w:r>
+      <w:proofErr w:type="gramEnd"/>
+    </w:p>
+    <w:p>
+      <w:pPr>
+        <w:pStyle w:val="ListParagraph"/>
+        <w:numPr>
+          <w:ilvl w:val="1"/>
+          <w:numId w:val="1"/>
+        </w:numPr>
+        <w:spacing w:after="0" w:line="240" w:lineRule="auto"/>
+      </w:pPr>
+      <w:r>
+        <w:t xml:space="preserve">Input the number of atoms of that </w:t>
+      </w:r>
+      <w:proofErr w:type="gramStart"/>
+      <w:r>
+        <w:t>element</w:t>
+      </w:r>
+      <w:proofErr w:type="gramEnd"/>
+    </w:p>
+    <w:p>
+      <w:pPr>
+        <w:pStyle w:val="ListParagraph"/>
+        <w:numPr>
+          <w:ilvl w:val="0"/>
+          <w:numId w:val="1"/>
+        </w:numPr>
+        <w:spacing w:after="0" w:line="240" w:lineRule="auto"/>
+      </w:pPr>
+      <w:r>
+        <w:t xml:space="preserve">Add atom </w:t>
+      </w:r>
+      <w:proofErr w:type="gramStart"/>
+      <w:r>
+        <w:t>button</w:t>
+      </w:r>
+      <w:proofErr w:type="gramEnd"/>
+    </w:p>
+    <w:p>
+      <w:pPr>
+        <w:pStyle w:val="ListParagraph"/>
+        <w:numPr>
+          <w:ilvl w:val="1"/>
+          <w:numId w:val="1"/>
+        </w:numPr>
+        <w:spacing w:after="0" w:line="240" w:lineRule="auto"/>
+      </w:pPr>
+      <w:r>
+        <w:t>Add the next element</w:t>
+      </w:r>
+      <w:r>
+        <w:t xml:space="preserve"> in your </w:t>
+      </w:r>
+      <w:proofErr w:type="gramStart"/>
+      <w:r>
+        <w:t>molecule</w:t>
+      </w:r>
+      <w:proofErr w:type="gramEnd"/>
+    </w:p>
+    <w:p>
+      <w:pPr>
+        <w:pStyle w:val="ListParagraph"/>
+        <w:numPr>
+          <w:ilvl w:val="0"/>
+          <w:numId w:val="1"/>
+        </w:numPr>
+        <w:spacing w:after="0" w:line="240" w:lineRule="auto"/>
+      </w:pPr>
+      <w:r>
+        <w:t xml:space="preserve">Molar </w:t>
+      </w:r>
+      <w:r>
+        <w:t>M</w:t>
+      </w:r>
+      <w:r>
+        <w:t>ass output</w:t>
+      </w:r>
+      <w:r>
+        <w:t xml:space="preserve"> box</w:t>
+      </w:r>
+    </w:p>
+    <w:p>
+      <w:pPr>
+        <w:pStyle w:val="ListParagraph"/>
+        <w:numPr>
+          <w:ilvl w:val="1"/>
+          <w:numId w:val="1"/>
+        </w:numPr>
+        <w:spacing w:after="0" w:line="240" w:lineRule="auto"/>
+      </w:pPr>
+      <w:r>
+        <w:t xml:space="preserve">Shows the molar mass of your </w:t>
+      </w:r>
+      <w:proofErr w:type="gramStart"/>
+      <w:r>
+        <w:t>molecule</w:t>
+      </w:r>
+      <w:proofErr w:type="gramEnd"/>
+    </w:p>
+    <w:p>
+      <w:pPr>
+        <w:pStyle w:val="ListParagraph"/>
+        <w:numPr>
+          <w:ilvl w:val="1"/>
+          <w:numId w:val="1"/>
+        </w:numPr>
+        <w:spacing w:after="0" w:line="240" w:lineRule="auto"/>
+      </w:pPr>
+      <w:r>
+        <w:t xml:space="preserve">Updates every time you press the “Add atom” or “Calculate Molar Mass” </w:t>
+      </w:r>
+      <w:proofErr w:type="gramStart"/>
+      <w:r>
+        <w:t>button</w:t>
+      </w:r>
+      <w:proofErr w:type="gramEnd"/>
+    </w:p>
+    <w:p>
+      <w:pPr>
+        <w:pStyle w:val="ListParagraph"/>
+        <w:numPr>
+          <w:ilvl w:val="0"/>
+          <w:numId w:val="1"/>
+        </w:numPr>
+        <w:spacing w:after="0" w:line="240" w:lineRule="auto"/>
+      </w:pPr>
+      <w:r>
+        <w:t>Messages</w:t>
+      </w:r>
+    </w:p>
+    <w:p>
+      <w:pPr>
+        <w:pStyle w:val="ListParagraph"/>
+        <w:numPr>
+          <w:ilvl w:val="1"/>
+          <w:numId w:val="1"/>
+        </w:numPr>
+        <w:spacing w:after="0" w:line="240" w:lineRule="auto"/>
+      </w:pPr>
+      <w:r>
+        <w:t xml:space="preserve">Displays Success message if atomic symbol is correct or Error message if atomic symbol is </w:t>
+      </w:r>
+      <w:proofErr w:type="gramStart"/>
+      <w:r>
+        <w:t>incorrect</w:t>
+      </w:r>
+      <w:proofErr w:type="gramEnd"/>
+    </w:p>
+    <w:p>
+      <w:pPr>
+        <w:pStyle w:val="ListParagraph"/>
+        <w:numPr>
+          <w:ilvl w:val="0"/>
+          <w:numId w:val="1"/>
+        </w:numPr>
+        <w:spacing w:after="0" w:line="240" w:lineRule="auto"/>
+      </w:pPr>
+      <w:r>
+        <w:t>Calculate Molar Mass</w:t>
+      </w:r>
+      <w:r>
+        <w:t xml:space="preserve"> </w:t>
+      </w:r>
+      <w:proofErr w:type="gramStart"/>
+      <w:r>
+        <w:t>button</w:t>
+      </w:r>
+      <w:proofErr w:type="gramEnd"/>
+    </w:p>
+    <w:p>
+      <w:pPr>
+        <w:pStyle w:val="ListParagraph"/>
+        <w:numPr>
+          <w:ilvl w:val="1"/>
+          <w:numId w:val="1"/>
+        </w:numPr>
+        <w:spacing w:after="0" w:line="240" w:lineRule="auto"/>
+      </w:pPr>
+      <w:r>
+        <w:t xml:space="preserve">Press this to calculate the molar mass of your </w:t>
+      </w:r>
+      <w:proofErr w:type="gramStart"/>
+      <w:r>
+        <w:t>molecule</w:t>
+      </w:r>
+      <w:proofErr w:type="gramEnd"/>
+    </w:p>
+    <w:p>
+      <w:pPr>
+        <w:spacing w:after="0" w:line="240" w:lineRule="auto"/>
+        <w:rPr>
+          <w:b/>
+          <w:bCs/>
+        </w:rPr>
+      </w:pPr>
+    </w:p>
+    <w:p>
+      <w:pPr>
+        <w:spacing w:after="0" w:line="240" w:lineRule="auto"/>
+        <w:rPr>
+          <w:b/>
+          <w:bCs/>
+        </w:rPr>
+      </w:pPr>
+      <w:r>
+        <w:rPr>
+          <w:b/>
+          <w:bCs/>
+        </w:rPr>
+        <w:t>Instructions</w:t>
+      </w:r>
+    </w:p>
+    <w:p>
+      <w:pPr>
+        <w:pStyle w:val="ListParagraph"/>
+        <w:numPr>
+          <w:ilvl w:val="0"/>
+          <w:numId w:val="3"/>
+        </w:numPr>
+        <w:spacing w:after="0" w:line="240" w:lineRule="auto"/>
+      </w:pPr>
+      <w:r>
+        <w:t>Enter the atomic symbol of one element of your molecule</w:t>
+      </w:r>
+      <w:r>
+        <w:t xml:space="preserve"> in the Atomic Symbol input box.</w:t>
+      </w:r>
+    </w:p>
+    <w:p>
+      <w:pPr>
+        <w:pStyle w:val="ListParagraph"/>
+        <w:numPr>
+          <w:ilvl w:val="0"/>
+          <w:numId w:val="3"/>
+        </w:numPr>
+        <w:spacing w:after="0" w:line="240" w:lineRule="auto"/>
+      </w:pPr>
+      <w:r>
+        <w:t>Enter the number of atoms</w:t>
+      </w:r>
+      <w:r>
+        <w:t xml:space="preserve"> in the Number of Atoms input box.</w:t>
+      </w:r>
+    </w:p>
+    <w:p>
+      <w:pPr>
+        <w:pStyle w:val="ListParagraph"/>
+        <w:numPr>
+          <w:ilvl w:val="0"/>
+          <w:numId w:val="3"/>
+        </w:numPr>
+        <w:spacing w:after="0" w:line="240" w:lineRule="auto"/>
+      </w:pPr>
+      <w:r>
+        <w:t>If there are more atoms in your molecule, press “Add atom”.</w:t>
+      </w:r>
+    </w:p>
+    <w:p>
+      <w:pPr>
+        <w:pStyle w:val="ListParagraph"/>
+        <w:numPr>
+          <w:ilvl w:val="0"/>
+          <w:numId w:val="3"/>
+        </w:numPr>
+        <w:spacing w:after="0" w:line="240" w:lineRule="auto"/>
+      </w:pPr>
+      <w:r>
+        <w:t>Repeat steps 1-3 for each atom in your molecule.</w:t>
+      </w:r>
+    </w:p>
+    <w:p>
+      <w:pPr>
+        <w:pStyle w:val="ListParagraph"/>
+        <w:numPr>
+          <w:ilvl w:val="0"/>
+          <w:numId w:val="3"/>
+        </w:numPr>
+        <w:spacing w:after="0" w:line="240" w:lineRule="auto"/>
+      </w:pPr>
+      <w:r>
+        <w:t>Press “Calculate Molar Mass” when each element has been added.</w:t>
+      </w:r>
+    </w:p>
+    <w:p>
+      <w:pPr>
+        <w:pStyle w:val="ListParagraph"/>
+        <w:numPr>
+          <w:ilvl w:val="0"/>
+          <w:numId w:val="3"/>
+        </w:numPr>
+        <w:spacing w:after="0" w:line="240" w:lineRule="auto"/>
+      </w:pPr>
+      <w:r>
+        <w:t xml:space="preserve">Molar mass will appear in Molar Mass output </w:t>
+      </w:r>
+      <w:proofErr w:type="gramStart"/>
+      <w:r>
+        <w:t>box</w:t>
+      </w:r>
+      <w:proofErr w:type="gramEnd"/>
+    </w:p>
+    <w:p>
+      <w:pPr>
+        <w:spacing w:after="0" w:line="240" w:lineRule="auto"/>
+        <w:rPr>
+          <w:b/>
+          <w:bCs/>
+        </w:rPr>
+      </w:pPr>
+    </w:p>
+    <w:p>
+      <w:pPr>
+        <w:spacing w:after="0" w:line="240" w:lineRule="auto"/>
+        <w:rPr>
+          <w:b/>
+          <w:bCs/>
+        </w:rPr>
+      </w:pPr>
+      <w:r>
+        <w:rPr>
+          <w:b/>
+          <w:bCs/>
+        </w:rPr>
+        <w:t>Common Errors</w:t>
+      </w:r>
+      <w:r>
+        <w:rPr>
+          <w:b/>
+          <w:bCs/>
+        </w:rPr>
+        <w:t xml:space="preserve"> and Solutions</w:t>
+      </w:r>
+    </w:p>
+    <w:p>
+      <w:pPr>
+        <w:pStyle w:val="ListParagraph"/>
+        <w:numPr>
+          <w:ilvl w:val="0"/>
+          <w:numId w:val="4"/>
+        </w:numPr>
+        <w:spacing w:after="0" w:line="240" w:lineRule="auto"/>
+        <w:rPr>
+          <w:b/>
+          <w:bCs/>
+        </w:rPr>
+      </w:pPr>
+      <w:r>
+        <w:t>Entering the entire molecule in the</w:t>
+      </w:r>
+      <w:r>
+        <w:t xml:space="preserve"> Atomic Symbol input box</w:t>
+      </w:r>
+    </w:p>
+    <w:p>
+      <w:pPr>
+        <w:pStyle w:val="ListParagraph"/>
+        <w:numPr>
+          <w:ilvl w:val="1"/>
+          <w:numId w:val="4"/>
+        </w:numPr>
+        <w:spacing w:after="0" w:line="240" w:lineRule="auto"/>
+        <w:rPr>
+          <w:b/>
+          <w:bCs/>
+        </w:rPr>
+      </w:pPr>
+      <w:r>
+        <w:t xml:space="preserve">Enter each atomic symbol and the number of atoms in the appropriate boxes, then </w:t>
+      </w:r>
+      <w:r>
+        <w:t xml:space="preserve">press the “Add atom” </w:t>
+      </w:r>
+      <w:proofErr w:type="gramStart"/>
+      <w:r>
+        <w:t>button</w:t>
+      </w:r>
+      <w:proofErr w:type="gramEnd"/>
+    </w:p>
+    <w:p>
+      <w:pPr>
+        <w:pStyle w:val="ListParagraph"/>
+        <w:numPr>
+          <w:ilvl w:val="0"/>
+          <w:numId w:val="4"/>
+        </w:numPr>
+        <w:spacing w:after="0" w:line="240" w:lineRule="auto"/>
+        <w:rPr>
+          <w:b/>
+          <w:bCs/>
+        </w:rPr>
+      </w:pPr>
+      <w:r>
+        <w:t>Entering the Atomic symbol incorrectly</w:t>
+      </w:r>
+    </w:p>
+    <w:p>
+      <w:pPr>
+        <w:pStyle w:val="ListParagraph"/>
+        <w:numPr>
+          <w:ilvl w:val="1"/>
+          <w:numId w:val="4"/>
+        </w:numPr>
+        <w:spacing w:after="0" w:line="240" w:lineRule="auto"/>
+        <w:rPr>
+          <w:b/>
+          <w:bCs/>
+        </w:rPr>
+      </w:pPr>
+      <w:r>
+        <w:t>Enter the atomic symbol using the correct capitalization as seen on the Periodic Table</w:t>
+      </w:r>
+    </w:p>
+    <w:p>
+      <w:pPr>
+        <w:pStyle w:val="ListParagraph"/>
+        <w:numPr>
+          <w:ilvl w:val="1"/>
+          <w:numId w:val="4"/>
+        </w:numPr>
+        <w:spacing w:after="0" w:line="240" w:lineRule="auto"/>
+        <w:rPr>
+          <w:b/>
+          <w:bCs/>
+        </w:rPr>
+      </w:pPr>
+      <w:r>
+        <w:t xml:space="preserve">User will see an error message and the “Add atom” button will stop working until atomic symbol is entered </w:t>
+      </w:r>
+      <w:proofErr w:type="gramStart"/>
+      <w:r>
+        <w:t>correctly</w:t>
+      </w:r>
+      <w:proofErr w:type="gramEnd"/>
+    </w:p>
     <w:sectPr>
       <w:pgSz w:w="12240" w:h="15840"/>
-      <w:pgMar w:top="1440" w:right="1440" w:bottom="1440" w:left="1440" w:header="720" w:footer="720" w:gutter="0"/>
+      <w:pgMar w:top="720" w:right="720" w:bottom="720" w:left="720" w:header="720" w:footer="720" w:gutter="0"/>
       <w:cols w:space="720"/>
       <w:docGrid w:linePitch="360"/>
     </w:sectPr>
   </w:body>
 </w:document>
+</file>
+
+<file path=word/endnotes.xml><?xml version="1.0" encoding="utf-8"?>
+<w:endnotes xmlns:wpc="http://schemas.microsoft.com/office/word/2010/wordprocessingCanvas" xmlns:cx="http://schemas.microsoft.com/office/drawing/2014/chartex" xmlns:cx1="http://schemas.microsoft.com/office/drawing/2015/9/8/chartex" xmlns:cx2="http://schemas.microsoft.com/office/drawing/2015/10/21/chartex" xmlns:cx3="http://schemas.microsoft.com/office/drawing/2016/5/9/chartex" xmlns:cx4="http://schemas.microsoft.com/office/drawing/2016/5/10/chartex" xmlns:cx5="http://schemas.microsoft.com/office/drawing/2016/5/11/chartex" xmlns:cx6="http://schemas.microsoft.com/office/drawing/2016/5/12/chartex" xmlns:cx7="http://schemas.microsoft.com/office/drawing/2016/5/13/chartex" xmlns:cx8="http://schemas.microsoft.com/office/drawing/2016/5/14/chartex" xmlns:mc="http://schemas.openxmlformats.org/markup-compatibility/2006" xmlns:aink="http://schemas.microsoft.com/office/drawing/2016/ink" xmlns:am3d="http://schemas.microsoft.com/office/drawing/2017/model3d" xmlns:o="urn:schemas-microsoft-com:office:office" xmlns:oel="http://schemas.microsoft.com/office/2019/extlst" xmlns:r="http://schemas.openxmlformats.org/officeDocument/2006/relationships" xmlns:m="http://schemas.openxmlformats.org/officeDocument/2006/math" xmlns:v="urn:schemas-microsoft-com:vml" xmlns:wp14="http://schemas.microsoft.com/office/word/2010/wordprocessingDrawing" xmlns:wp="http://schemas.openxmlformats.org/drawingml/2006/wordprocessingDrawing" xmlns:w10="urn:schemas-microsoft-com:office:word" xmlns:w="http://schemas.openxmlformats.org/wordprocessingml/2006/main" xmlns:w14="http://schemas.microsoft.com/office/word/2010/wordml" xmlns:w15="http://schemas.microsoft.com/office/word/2012/wordml" xmlns:w16cex="http://schemas.microsoft.com/office/word/2018/wordml/cex" xmlns:w16cid="http://schemas.microsoft.com/office/word/2016/wordml/cid" xmlns:w16="http://schemas.microsoft.com/office/word/2018/wordml" xmlns:w16sdtdh="http://schemas.microsoft.com/office/word/2020/wordml/sdtdatahash" xmlns:w16se="http://schemas.microsoft.com/office/word/2015/wordml/symex" xmlns:wpg="http://schemas.microsoft.com/office/word/2010/wordprocessingGroup" xmlns:wpi="http://schemas.microsoft.com/office/word/2010/wordprocessingInk" xmlns:wne="http://schemas.microsoft.com/office/word/2006/wordml" xmlns:wps="http://schemas.microsoft.com/office/word/2010/wordprocessingShape" mc:Ignorable="w14 w15 w16se w16cid w16 w16cex w16sdtdh wp14">
+  <w:endnote w:type="separator" w:id="-1">
+    <w:p>
+      <w:pPr>
+        <w:spacing w:after="0" w:line="240" w:lineRule="auto"/>
+      </w:pPr>
+      <w:r>
+        <w:separator/>
+      </w:r>
+    </w:p>
+  </w:endnote>
+  <w:endnote w:type="continuationSeparator" w:id="0">
+    <w:p>
+      <w:pPr>
+        <w:spacing w:after="0" w:line="240" w:lineRule="auto"/>
+      </w:pPr>
+      <w:r>
+        <w:continuationSeparator/>
+      </w:r>
+    </w:p>
+  </w:endnote>
+</w:endnotes>
+</file>
+
+<file path=word/footnotes.xml><?xml version="1.0" encoding="utf-8"?>
+<w:footnotes xmlns:wpc="http://schemas.microsoft.com/office/word/2010/wordprocessingCanvas" xmlns:cx="http://schemas.microsoft.com/office/drawing/2014/chartex" xmlns:cx1="http://schemas.microsoft.com/office/drawing/2015/9/8/chartex" xmlns:cx2="http://schemas.microsoft.com/office/drawing/2015/10/21/chartex" xmlns:cx3="http://schemas.microsoft.com/office/drawing/2016/5/9/chartex" xmlns:cx4="http://schemas.microsoft.com/office/drawing/2016/5/10/chartex" xmlns:cx5="http://schemas.microsoft.com/office/drawing/2016/5/11/chartex" xmlns:cx6="http://schemas.microsoft.com/office/drawing/2016/5/12/chartex" xmlns:cx7="http://schemas.microsoft.com/office/drawing/2016/5/13/chartex" xmlns:cx8="http://schemas.microsoft.com/office/drawing/2016/5/14/chartex" xmlns:mc="http://schemas.openxmlformats.org/markup-compatibility/2006" xmlns:aink="http://schemas.microsoft.com/office/drawing/2016/ink" xmlns:am3d="http://schemas.microsoft.com/office/drawing/2017/model3d" xmlns:o="urn:schemas-microsoft-com:office:office" xmlns:oel="http://schemas.microsoft.com/office/2019/extlst" xmlns:r="http://schemas.openxmlformats.org/officeDocument/2006/relationships" xmlns:m="http://schemas.openxmlformats.org/officeDocument/2006/math" xmlns:v="urn:schemas-microsoft-com:vml" xmlns:wp14="http://schemas.microsoft.com/office/word/2010/wordprocessingDrawing" xmlns:wp="http://schemas.openxmlformats.org/drawingml/2006/wordprocessingDrawing" xmlns:w10="urn:schemas-microsoft-com:office:word" xmlns:w="http://schemas.openxmlformats.org/wordprocessingml/2006/main" xmlns:w14="http://schemas.microsoft.com/office/word/2010/wordml" xmlns:w15="http://schemas.microsoft.com/office/word/2012/wordml" xmlns:w16cex="http://schemas.microsoft.com/office/word/2018/wordml/cex" xmlns:w16cid="http://schemas.microsoft.com/office/word/2016/wordml/cid" xmlns:w16="http://schemas.microsoft.com/office/word/2018/wordml" xmlns:w16sdtdh="http://schemas.microsoft.com/office/word/2020/wordml/sdtdatahash" xmlns:w16se="http://schemas.microsoft.com/office/word/2015/wordml/symex" xmlns:wpg="http://schemas.microsoft.com/office/word/2010/wordprocessingGroup" xmlns:wpi="http://schemas.microsoft.com/office/word/2010/wordprocessingInk" xmlns:wne="http://schemas.microsoft.com/office/word/2006/wordml" xmlns:wps="http://schemas.microsoft.com/office/word/2010/wordprocessingShape" mc:Ignorable="w14 w15 w16se w16cid w16 w16cex w16sdtdh wp14">
+  <w:footnote w:type="separator" w:id="-1">
+    <w:p>
+      <w:pPr>
+        <w:spacing w:after="0" w:line="240" w:lineRule="auto"/>
+      </w:pPr>
+      <w:r>
+        <w:separator/>
+      </w:r>
+    </w:p>
+  </w:footnote>
+  <w:footnote w:type="continuationSeparator" w:id="0">
+    <w:p>
+      <w:pPr>
+        <w:spacing w:after="0" w:line="240" w:lineRule="auto"/>
+      </w:pPr>
+      <w:r>
+        <w:continuationSeparator/>
+      </w:r>
+    </w:p>
+  </w:footnote>
+</w:footnotes>
+</file>
+
+<file path=word/numbering.xml><?xml version="1.0" encoding="utf-8"?>
+<w:numbering xmlns:wpc="http://schemas.microsoft.com/office/word/2010/wordprocessingCanvas" xmlns:cx="http://schemas.microsoft.com/office/drawing/2014/chartex" xmlns:cx1="http://schemas.microsoft.com/office/drawing/2015/9/8/chartex" xmlns:cx2="http://schemas.microsoft.com/office/drawing/2015/10/21/chartex" xmlns:cx3="http://schemas.microsoft.com/office/drawing/2016/5/9/chartex" xmlns:cx4="http://schemas.microsoft.com/office/drawing/2016/5/10/chartex" xmlns:cx5="http://schemas.microsoft.com/office/drawing/2016/5/11/chartex" xmlns:cx6="http://schemas.microsoft.com/office/drawing/2016/5/12/chartex" xmlns:cx7="http://schemas.microsoft.com/office/drawing/2016/5/13/chartex" xmlns:cx8="http://schemas.microsoft.com/office/drawing/2016/5/14/chartex" xmlns:mc="http://schemas.openxmlformats.org/markup-compatibility/2006" xmlns:aink="http://schemas.microsoft.com/office/drawing/2016/ink" xmlns:am3d="http://schemas.microsoft.com/office/drawing/2017/model3d" xmlns:o="urn:schemas-microsoft-com:office:office" xmlns:oel="http://schemas.microsoft.com/office/2019/extlst" xmlns:r="http://schemas.openxmlformats.org/officeDocument/2006/relationships" xmlns:m="http://schemas.openxmlformats.org/officeDocument/2006/math" xmlns:v="urn:schemas-microsoft-com:vml" xmlns:wp14="http://schemas.microsoft.com/office/word/2010/wordprocessingDrawing" xmlns:wp="http://schemas.openxmlformats.org/drawingml/2006/wordprocessingDrawing" xmlns:w10="urn:schemas-microsoft-com:office:word" xmlns:w="http://schemas.openxmlformats.org/wordprocessingml/2006/main" xmlns:w14="http://schemas.microsoft.com/office/word/2010/wordml" xmlns:w15="http://schemas.microsoft.com/office/word/2012/wordml" xmlns:w16cex="http://schemas.microsoft.com/office/word/2018/wordml/cex" xmlns:w16cid="http://schemas.microsoft.com/office/word/2016/wordml/cid" xmlns:w16="http://schemas.microsoft.com/office/word/2018/wordml" xmlns:w16sdtdh="http://schemas.microsoft.com/office/word/2020/wordml/sdtdatahash" xmlns:w16se="http://schemas.microsoft.com/office/word/2015/wordml/symex" xmlns:wpg="http://schemas.microsoft.com/office/word/2010/wordprocessingGroup" xmlns:wpi="http://schemas.microsoft.com/office/word/2010/wordprocessingInk" xmlns:wne="http://schemas.microsoft.com/office/word/2006/wordml" xmlns:wps="http://schemas.microsoft.com/office/word/2010/wordprocessingShape" mc:Ignorable="w14 w15 w16se w16cid w16 w16cex w16sdtdh wp14">
+  <w:abstractNum w:abstractNumId="0" w15:restartNumberingAfterBreak="0">
+    <w:nsid w:val="36395EFF"/>
+    <w:multiLevelType w:val="hybridMultilevel"/>
+    <w:tmpl w:val="4C7CAC6A"/>
+    <w:lvl w:ilvl="0" w:tplc="04090001">
+      <w:start w:val="1"/>
+      <w:numFmt w:val="bullet"/>
+      <w:lvlText w:val=""/>
+      <w:lvlJc w:val="left"/>
+      <w:pPr>
+        <w:ind w:left="720" w:hanging="360"/>
+      </w:pPr>
+      <w:rPr>
+        <w:rFonts w:ascii="Symbol" w:hAnsi="Symbol" w:hint="default"/>
+      </w:rPr>
+    </w:lvl>
+    <w:lvl w:ilvl="1" w:tplc="04090003">
+      <w:start w:val="1"/>
+      <w:numFmt w:val="bullet"/>
+      <w:lvlText w:val="o"/>
+      <w:lvlJc w:val="left"/>
+      <w:pPr>
+        <w:ind w:left="1440" w:hanging="360"/>
+      </w:pPr>
+      <w:rPr>
+        <w:rFonts w:ascii="Courier New" w:hAnsi="Courier New" w:cs="Courier New" w:hint="default"/>
+      </w:rPr>
+    </w:lvl>
+    <w:lvl w:ilvl="2" w:tplc="04090005" w:tentative="1">
+      <w:start w:val="1"/>
+      <w:numFmt w:val="bullet"/>
+      <w:lvlText w:val=""/>
+      <w:lvlJc w:val="left"/>
+      <w:pPr>
+        <w:ind w:left="2160" w:hanging="360"/>
+      </w:pPr>
+      <w:rPr>
+        <w:rFonts w:ascii="Wingdings" w:hAnsi="Wingdings" w:hint="default"/>
+      </w:rPr>
+    </w:lvl>
+    <w:lvl w:ilvl="3" w:tplc="04090001" w:tentative="1">
+      <w:start w:val="1"/>
+      <w:numFmt w:val="bullet"/>
+      <w:lvlText w:val=""/>
+      <w:lvlJc w:val="left"/>
+      <w:pPr>
+        <w:ind w:left="2880" w:hanging="360"/>
+      </w:pPr>
+      <w:rPr>
+        <w:rFonts w:ascii="Symbol" w:hAnsi="Symbol" w:hint="default"/>
+      </w:rPr>
+    </w:lvl>
+    <w:lvl w:ilvl="4" w:tplc="04090003" w:tentative="1">
+      <w:start w:val="1"/>
+      <w:numFmt w:val="bullet"/>
+      <w:lvlText w:val="o"/>
+      <w:lvlJc w:val="left"/>
+      <w:pPr>
+        <w:ind w:left="3600" w:hanging="360"/>
+      </w:pPr>
+      <w:rPr>
+        <w:rFonts w:ascii="Courier New" w:hAnsi="Courier New" w:cs="Courier New" w:hint="default"/>
+      </w:rPr>
+    </w:lvl>
+    <w:lvl w:ilvl="5" w:tplc="04090005" w:tentative="1">
+      <w:start w:val="1"/>
+      <w:numFmt w:val="bullet"/>
+      <w:lvlText w:val=""/>
+      <w:lvlJc w:val="left"/>
+      <w:pPr>
+        <w:ind w:left="4320" w:hanging="360"/>
+      </w:pPr>
+      <w:rPr>
+        <w:rFonts w:ascii="Wingdings" w:hAnsi="Wingdings" w:hint="default"/>
+      </w:rPr>
+    </w:lvl>
+    <w:lvl w:ilvl="6" w:tplc="04090001" w:tentative="1">
+      <w:start w:val="1"/>
+      <w:numFmt w:val="bullet"/>
+      <w:lvlText w:val=""/>
+      <w:lvlJc w:val="left"/>
+      <w:pPr>
+        <w:ind w:left="5040" w:hanging="360"/>
+      </w:pPr>
+      <w:rPr>
+        <w:rFonts w:ascii="Symbol" w:hAnsi="Symbol" w:hint="default"/>
+      </w:rPr>
+    </w:lvl>
+    <w:lvl w:ilvl="7" w:tplc="04090003" w:tentative="1">
+      <w:start w:val="1"/>
+      <w:numFmt w:val="bullet"/>
+      <w:lvlText w:val="o"/>
+      <w:lvlJc w:val="left"/>
+      <w:pPr>
+        <w:ind w:left="5760" w:hanging="360"/>
+      </w:pPr>
+      <w:rPr>
+        <w:rFonts w:ascii="Courier New" w:hAnsi="Courier New" w:cs="Courier New" w:hint="default"/>
+      </w:rPr>
+    </w:lvl>
+    <w:lvl w:ilvl="8" w:tplc="04090005" w:tentative="1">
+      <w:start w:val="1"/>
+      <w:numFmt w:val="bullet"/>
+      <w:lvlText w:val=""/>
+      <w:lvlJc w:val="left"/>
+      <w:pPr>
+        <w:ind w:left="6480" w:hanging="360"/>
+      </w:pPr>
+      <w:rPr>
+        <w:rFonts w:ascii="Wingdings" w:hAnsi="Wingdings" w:hint="default"/>
+      </w:rPr>
+    </w:lvl>
+  </w:abstractNum>
+  <w:abstractNum w:abstractNumId="1" w15:restartNumberingAfterBreak="0">
+    <w:nsid w:val="3CC458F2"/>
+    <w:multiLevelType w:val="hybridMultilevel"/>
+    <w:tmpl w:val="EF3EE3EA"/>
+    <w:lvl w:ilvl="0" w:tplc="0409000F">
+      <w:start w:val="1"/>
+      <w:numFmt w:val="decimal"/>
+      <w:lvlText w:val="%1."/>
+      <w:lvlJc w:val="left"/>
+      <w:pPr>
+        <w:ind w:left="720" w:hanging="360"/>
+      </w:pPr>
+    </w:lvl>
+    <w:lvl w:ilvl="1" w:tplc="04090019" w:tentative="1">
+      <w:start w:val="1"/>
+      <w:numFmt w:val="lowerLetter"/>
+      <w:lvlText w:val="%2."/>
+      <w:lvlJc w:val="left"/>
+      <w:pPr>
+        <w:ind w:left="1440" w:hanging="360"/>
+      </w:pPr>
+    </w:lvl>
+    <w:lvl w:ilvl="2" w:tplc="0409001B" w:tentative="1">
+      <w:start w:val="1"/>
+      <w:numFmt w:val="lowerRoman"/>
+      <w:lvlText w:val="%3."/>
+      <w:lvlJc w:val="right"/>
+      <w:pPr>
+        <w:ind w:left="2160" w:hanging="180"/>
+      </w:pPr>
+    </w:lvl>
+    <w:lvl w:ilvl="3" w:tplc="0409000F" w:tentative="1">
+      <w:start w:val="1"/>
+      <w:numFmt w:val="decimal"/>
+      <w:lvlText w:val="%4."/>
+      <w:lvlJc w:val="left"/>
+      <w:pPr>
+        <w:ind w:left="2880" w:hanging="360"/>
+      </w:pPr>
+    </w:lvl>
+    <w:lvl w:ilvl="4" w:tplc="04090019" w:tentative="1">
+      <w:start w:val="1"/>
+      <w:numFmt w:val="lowerLetter"/>
+      <w:lvlText w:val="%5."/>
+      <w:lvlJc w:val="left"/>
+      <w:pPr>
+        <w:ind w:left="3600" w:hanging="360"/>
+      </w:pPr>
+    </w:lvl>
+    <w:lvl w:ilvl="5" w:tplc="0409001B" w:tentative="1">
+      <w:start w:val="1"/>
+      <w:numFmt w:val="lowerRoman"/>
+      <w:lvlText w:val="%6."/>
+      <w:lvlJc w:val="right"/>
+      <w:pPr>
+        <w:ind w:left="4320" w:hanging="180"/>
+      </w:pPr>
+    </w:lvl>
+    <w:lvl w:ilvl="6" w:tplc="0409000F" w:tentative="1">
+      <w:start w:val="1"/>
+      <w:numFmt w:val="decimal"/>
+      <w:lvlText w:val="%7."/>
+      <w:lvlJc w:val="left"/>
+      <w:pPr>
+        <w:ind w:left="5040" w:hanging="360"/>
+      </w:pPr>
+    </w:lvl>
+    <w:lvl w:ilvl="7" w:tplc="04090019" w:tentative="1">
+      <w:start w:val="1"/>
+      <w:numFmt w:val="lowerLetter"/>
+      <w:lvlText w:val="%8."/>
+      <w:lvlJc w:val="left"/>
+      <w:pPr>
+        <w:ind w:left="5760" w:hanging="360"/>
+      </w:pPr>
+    </w:lvl>
+    <w:lvl w:ilvl="8" w:tplc="0409001B" w:tentative="1">
+      <w:start w:val="1"/>
+      <w:numFmt w:val="lowerRoman"/>
+      <w:lvlText w:val="%9."/>
+      <w:lvlJc w:val="right"/>
+      <w:pPr>
+        <w:ind w:left="6480" w:hanging="180"/>
+      </w:pPr>
+    </w:lvl>
+  </w:abstractNum>
+  <w:abstractNum w:abstractNumId="2" w15:restartNumberingAfterBreak="0">
+    <w:nsid w:val="3F001D0E"/>
+    <w:multiLevelType w:val="hybridMultilevel"/>
+    <w:tmpl w:val="A40C0F28"/>
+    <w:lvl w:ilvl="0" w:tplc="0409000F">
+      <w:start w:val="1"/>
+      <w:numFmt w:val="decimal"/>
+      <w:lvlText w:val="%1."/>
+      <w:lvlJc w:val="left"/>
+      <w:pPr>
+        <w:ind w:left="720" w:hanging="360"/>
+      </w:pPr>
+    </w:lvl>
+    <w:lvl w:ilvl="1" w:tplc="04090019" w:tentative="1">
+      <w:start w:val="1"/>
+      <w:numFmt w:val="lowerLetter"/>
+      <w:lvlText w:val="%2."/>
+      <w:lvlJc w:val="left"/>
+      <w:pPr>
+        <w:ind w:left="1440" w:hanging="360"/>
+      </w:pPr>
+    </w:lvl>
+    <w:lvl w:ilvl="2" w:tplc="0409001B" w:tentative="1">
+      <w:start w:val="1"/>
+      <w:numFmt w:val="lowerRoman"/>
+      <w:lvlText w:val="%3."/>
+      <w:lvlJc w:val="right"/>
+      <w:pPr>
+        <w:ind w:left="2160" w:hanging="180"/>
+      </w:pPr>
+    </w:lvl>
+    <w:lvl w:ilvl="3" w:tplc="0409000F" w:tentative="1">
+      <w:start w:val="1"/>
+      <w:numFmt w:val="decimal"/>
+      <w:lvlText w:val="%4."/>
+      <w:lvlJc w:val="left"/>
+      <w:pPr>
+        <w:ind w:left="2880" w:hanging="360"/>
+      </w:pPr>
+    </w:lvl>
+    <w:lvl w:ilvl="4" w:tplc="04090019" w:tentative="1">
+      <w:start w:val="1"/>
+      <w:numFmt w:val="lowerLetter"/>
+      <w:lvlText w:val="%5."/>
+      <w:lvlJc w:val="left"/>
+      <w:pPr>
+        <w:ind w:left="3600" w:hanging="360"/>
+      </w:pPr>
+    </w:lvl>
+    <w:lvl w:ilvl="5" w:tplc="0409001B" w:tentative="1">
+      <w:start w:val="1"/>
+      <w:numFmt w:val="lowerRoman"/>
+      <w:lvlText w:val="%6."/>
+      <w:lvlJc w:val="right"/>
+      <w:pPr>
+        <w:ind w:left="4320" w:hanging="180"/>
+      </w:pPr>
+    </w:lvl>
+    <w:lvl w:ilvl="6" w:tplc="0409000F" w:tentative="1">
+      <w:start w:val="1"/>
+      <w:numFmt w:val="decimal"/>
+      <w:lvlText w:val="%7."/>
+      <w:lvlJc w:val="left"/>
+      <w:pPr>
+        <w:ind w:left="5040" w:hanging="360"/>
+      </w:pPr>
+    </w:lvl>
+    <w:lvl w:ilvl="7" w:tplc="04090019" w:tentative="1">
+      <w:start w:val="1"/>
+      <w:numFmt w:val="lowerLetter"/>
+      <w:lvlText w:val="%8."/>
+      <w:lvlJc w:val="left"/>
+      <w:pPr>
+        <w:ind w:left="5760" w:hanging="360"/>
+      </w:pPr>
+    </w:lvl>
+    <w:lvl w:ilvl="8" w:tplc="0409001B" w:tentative="1">
+      <w:start w:val="1"/>
+      <w:numFmt w:val="lowerRoman"/>
+      <w:lvlText w:val="%9."/>
+      <w:lvlJc w:val="right"/>
+      <w:pPr>
+        <w:ind w:left="6480" w:hanging="180"/>
+      </w:pPr>
+    </w:lvl>
+  </w:abstractNum>
+  <w:abstractNum w:abstractNumId="3" w15:restartNumberingAfterBreak="0">
+    <w:nsid w:val="6CED1FEC"/>
+    <w:multiLevelType w:val="hybridMultilevel"/>
+    <w:tmpl w:val="B5AC07CA"/>
+    <w:lvl w:ilvl="0" w:tplc="0409000F">
+      <w:start w:val="1"/>
+      <w:numFmt w:val="decimal"/>
+      <w:lvlText w:val="%1."/>
+      <w:lvlJc w:val="left"/>
+      <w:pPr>
+        <w:ind w:left="720" w:hanging="360"/>
+      </w:pPr>
+    </w:lvl>
+    <w:lvl w:ilvl="1" w:tplc="04090001">
+      <w:start w:val="1"/>
+      <w:numFmt w:val="bullet"/>
+      <w:lvlText w:val=""/>
+      <w:lvlJc w:val="left"/>
+      <w:pPr>
+        <w:ind w:left="1440" w:hanging="360"/>
+      </w:pPr>
+      <w:rPr>
+        <w:rFonts w:ascii="Symbol" w:hAnsi="Symbol" w:hint="default"/>
+      </w:rPr>
+    </w:lvl>
+    <w:lvl w:ilvl="2" w:tplc="0409001B" w:tentative="1">
+      <w:start w:val="1"/>
+      <w:numFmt w:val="lowerRoman"/>
+      <w:lvlText w:val="%3."/>
+      <w:lvlJc w:val="right"/>
+      <w:pPr>
+        <w:ind w:left="2160" w:hanging="180"/>
+      </w:pPr>
+    </w:lvl>
+    <w:lvl w:ilvl="3" w:tplc="0409000F" w:tentative="1">
+      <w:start w:val="1"/>
+      <w:numFmt w:val="decimal"/>
+      <w:lvlText w:val="%4."/>
+      <w:lvlJc w:val="left"/>
+      <w:pPr>
+        <w:ind w:left="2880" w:hanging="360"/>
+      </w:pPr>
+    </w:lvl>
+    <w:lvl w:ilvl="4" w:tplc="04090019" w:tentative="1">
+      <w:start w:val="1"/>
+      <w:numFmt w:val="lowerLetter"/>
+      <w:lvlText w:val="%5."/>
+      <w:lvlJc w:val="left"/>
+      <w:pPr>
+        <w:ind w:left="3600" w:hanging="360"/>
+      </w:pPr>
+    </w:lvl>
+    <w:lvl w:ilvl="5" w:tplc="0409001B" w:tentative="1">
+      <w:start w:val="1"/>
+      <w:numFmt w:val="lowerRoman"/>
+      <w:lvlText w:val="%6."/>
+      <w:lvlJc w:val="right"/>
+      <w:pPr>
+        <w:ind w:left="4320" w:hanging="180"/>
+      </w:pPr>
+    </w:lvl>
+    <w:lvl w:ilvl="6" w:tplc="0409000F" w:tentative="1">
+      <w:start w:val="1"/>
+      <w:numFmt w:val="decimal"/>
+      <w:lvlText w:val="%7."/>
+      <w:lvlJc w:val="left"/>
+      <w:pPr>
+        <w:ind w:left="5040" w:hanging="360"/>
+      </w:pPr>
+    </w:lvl>
+    <w:lvl w:ilvl="7" w:tplc="04090019" w:tentative="1">
+      <w:start w:val="1"/>
+      <w:numFmt w:val="lowerLetter"/>
+      <w:lvlText w:val="%8."/>
+      <w:lvlJc w:val="left"/>
+      <w:pPr>
+        <w:ind w:left="5760" w:hanging="360"/>
+      </w:pPr>
+    </w:lvl>
+    <w:lvl w:ilvl="8" w:tplc="0409001B" w:tentative="1">
+      <w:start w:val="1"/>
+      <w:numFmt w:val="lowerRoman"/>
+      <w:lvlText w:val="%9."/>
+      <w:lvlJc w:val="right"/>
+      <w:pPr>
+        <w:ind w:left="6480" w:hanging="180"/>
+      </w:pPr>
+    </w:lvl>
+  </w:abstractNum>
+  <w:num w:numId="1" w16cid:durableId="384833669">
+    <w:abstractNumId w:val="3"/>
+  </w:num>
+  <w:num w:numId="2" w16cid:durableId="1422990025">
+    <w:abstractNumId w:val="2"/>
+  </w:num>
+  <w:num w:numId="3" w16cid:durableId="306709872">
+    <w:abstractNumId w:val="1"/>
+  </w:num>
+  <w:num w:numId="4" w16cid:durableId="14044476">
+    <w:abstractNumId w:val="0"/>
+  </w:num>
+</w:numbering>
 </file>
 
 <file path=word/styles.xml><?xml version="1.0" encoding="utf-8"?>
@@ -455,6 +2475,61 @@
     <w:semiHidden/>
     <w:unhideWhenUsed/>
   </w:style>
+  <w:style w:type="paragraph" w:styleId="ListParagraph">
+    <w:name w:val="List Paragraph"/>
+    <w:basedOn w:val="Normal"/>
+    <w:uiPriority w:val="34"/>
+    <w:qFormat/>
+    <w:rsid w:val="00825AF6"/>
+    <w:pPr>
+      <w:ind w:left="720"/>
+      <w:contextualSpacing/>
+    </w:pPr>
+  </w:style>
+  <w:style w:type="paragraph" w:styleId="Header">
+    <w:name w:val="header"/>
+    <w:basedOn w:val="Normal"/>
+    <w:link w:val="HeaderChar"/>
+    <w:uiPriority w:val="99"/>
+    <w:unhideWhenUsed/>
+    <w:rsid w:val="00F65423"/>
+    <w:pPr>
+      <w:tabs>
+        <w:tab w:val="center" w:pos="4680"/>
+        <w:tab w:val="right" w:pos="9360"/>
+      </w:tabs>
+      <w:spacing w:after="0" w:line="240" w:lineRule="auto"/>
+    </w:pPr>
+  </w:style>
+  <w:style w:type="character" w:customStyle="1" w:styleId="HeaderChar">
+    <w:name w:val="Header Char"/>
+    <w:basedOn w:val="DefaultParagraphFont"/>
+    <w:link w:val="Header"/>
+    <w:uiPriority w:val="99"/>
+    <w:rsid w:val="00F65423"/>
+  </w:style>
+  <w:style w:type="paragraph" w:styleId="Footer">
+    <w:name w:val="footer"/>
+    <w:basedOn w:val="Normal"/>
+    <w:link w:val="FooterChar"/>
+    <w:uiPriority w:val="99"/>
+    <w:unhideWhenUsed/>
+    <w:rsid w:val="00F65423"/>
+    <w:pPr>
+      <w:tabs>
+        <w:tab w:val="center" w:pos="4680"/>
+        <w:tab w:val="right" w:pos="9360"/>
+      </w:tabs>
+      <w:spacing w:after="0" w:line="240" w:lineRule="auto"/>
+    </w:pPr>
+  </w:style>
+  <w:style w:type="character" w:customStyle="1" w:styleId="FooterChar">
+    <w:name w:val="Footer Char"/>
+    <w:basedOn w:val="DefaultParagraphFont"/>
+    <w:link w:val="Footer"/>
+    <w:uiPriority w:val="99"/>
+    <w:rsid w:val="00F65423"/>
+  </w:style>
 </w:styles>
 </file>
 

--- a/BakerElizabethFinalProject_UserManual.docx
+++ b/BakerElizabethFinalProject_UserManual.docx
@@ -11,59 +11,48 @@
           <w:bCs/>
         </w:rPr>
       </w:pPr>
-      <w:proofErr w:type="spellStart"/>
       <w:r>
         <w:rPr>
           <w:b/>
           <w:bCs/>
         </w:rPr>
-        <w:t>MolCalc</w:t>
-      </w:r>
-      <w:proofErr w:type="spellEnd"/>
-      <w:r>
+        <w:t>MolCalc User Manual</w:t>
+      </w:r>
+    </w:p>
+    <w:p>
+      <w:pPr>
+        <w:spacing w:after="0" w:line="240" w:lineRule="auto"/>
+        <w:jc w:val="center"/>
         <w:rPr>
           <w:b/>
           <w:bCs/>
         </w:rPr>
-        <w:t xml:space="preserve"> User Manual</w:t>
-      </w:r>
-    </w:p>
-    <w:p>
-      <w:pPr>
-        <w:spacing w:after="0" w:line="240" w:lineRule="auto"/>
-        <w:jc w:val="center"/>
+      </w:pPr>
+      <w:r>
         <w:rPr>
           <w:b/>
           <w:bCs/>
         </w:rPr>
-      </w:pPr>
-      <w:r>
+        <w:t>Elizabeth Baker</w:t>
+      </w:r>
+    </w:p>
+    <w:p>
+      <w:pPr>
+        <w:spacing w:after="0" w:line="240" w:lineRule="auto"/>
+        <w:jc w:val="center"/>
         <w:rPr>
           <w:b/>
           <w:bCs/>
         </w:rPr>
-        <w:t>Elizabeth Baker</w:t>
-      </w:r>
-    </w:p>
-    <w:p>
-      <w:pPr>
-        <w:spacing w:after="0" w:line="240" w:lineRule="auto"/>
-        <w:jc w:val="center"/>
-        <w:rPr>
-          <w:b/>
-          <w:bCs/>
-        </w:rPr>
-      </w:pPr>
-    </w:p>
-    <w:p>
-      <w:pPr>
-        <w:spacing w:after="0" w:line="240" w:lineRule="auto"/>
-      </w:pPr>
-      <w:proofErr w:type="spellStart"/>
+      </w:pPr>
+    </w:p>
+    <w:p>
+      <w:pPr>
+        <w:spacing w:after="0" w:line="240" w:lineRule="auto"/>
+      </w:pPr>
       <w:r>
         <w:t>MolCalc</w:t>
       </w:r>
-      <w:proofErr w:type="spellEnd"/>
       <w:r>
         <w:t xml:space="preserve"> is an application that </w:t>
       </w:r>
@@ -157,7 +146,7 @@
                 <v:stroke joinstyle="miter"/>
                 <v:path gradientshapeok="t" o:connecttype="rect"/>
               </v:shapetype>
-              <v:shape id="Text Box 5" o:spid="_x0000_s1026" type="#_x0000_t202" style="position:absolute;margin-left:318.75pt;margin-top:15.75pt;width:18pt;height:19.5pt;z-index:251661312;visibility:visible;mso-wrap-style:square;mso-width-percent:0;mso-wrap-distance-left:9pt;mso-wrap-distance-top:0;mso-wrap-distance-right:9pt;mso-wrap-distance-bottom:0;mso-position-horizontal:absolute;mso-position-horizontal-relative:text;mso-position-vertical:absolute;mso-position-vertical-relative:text;mso-width-percent:0;mso-width-relative:margin;v-text-anchor:top" o:gfxdata="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" fillcolor="white [3201]" strokeweight=".5pt">
+              <v:shape id="Text Box 5" o:spid="_x0000_s1026" type="#_x0000_t202" style="position:absolute;margin-left:318.75pt;margin-top:15.75pt;width:18pt;height:19.5pt;z-index:251661312;visibility:visible;mso-wrap-style:square;mso-width-percent:0;mso-wrap-distance-left:9pt;mso-wrap-distance-top:0;mso-wrap-distance-right:9pt;mso-wrap-distance-bottom:0;mso-position-horizontal:absolute;mso-position-horizontal-relative:text;mso-position-vertical:absolute;mso-position-vertical-relative:text;mso-width-percent:0;mso-width-relative:margin;v-text-anchor:top" o:gfxdata="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" fillcolor="white [3201]" strokeweight=".5pt">
                 <v:textbox>
                   <w:txbxContent>
                     <w:p>
@@ -487,7 +476,7 @@
           </mc:Choice>
           <mc:Fallback>
             <w:pict>
-              <v:shape w14:anchorId="3C6801C0" id="_x0000_s1027" type="#_x0000_t202" style="position:absolute;margin-left:84pt;margin-top:134.75pt;width:18pt;height:19.5pt;z-index:251665408;visibility:visible;mso-wrap-style:square;mso-width-percent:0;mso-wrap-distance-left:9pt;mso-wrap-distance-top:0;mso-wrap-distance-right:9pt;mso-wrap-distance-bottom:0;mso-position-horizontal:absolute;mso-position-horizontal-relative:text;mso-position-vertical:absolute;mso-position-vertical-relative:text;mso-width-percent:0;mso-width-relative:margin;v-text-anchor:top" o:gfxdata="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" fillcolor="white [3201]" strokeweight=".5pt">
+              <v:shape w14:anchorId="3C6801C0" id="_x0000_s1027" type="#_x0000_t202" style="position:absolute;margin-left:84pt;margin-top:134.75pt;width:18pt;height:19.5pt;z-index:251665408;visibility:visible;mso-wrap-style:square;mso-width-percent:0;mso-wrap-distance-left:9pt;mso-wrap-distance-top:0;mso-wrap-distance-right:9pt;mso-wrap-distance-bottom:0;mso-position-horizontal:absolute;mso-position-horizontal-relative:text;mso-position-vertical:absolute;mso-position-vertical-relative:text;mso-width-percent:0;mso-width-relative:margin;v-text-anchor:top" o:gfxdata="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" fillcolor="white [3201]" strokeweight=".5pt">
                 <v:textbox>
                   <w:txbxContent>
                     <w:p>
@@ -644,7 +633,7 @@
           </mc:Choice>
           <mc:Fallback>
             <w:pict>
-              <v:shape w14:anchorId="58595BE0" id="_x0000_s1028" type="#_x0000_t202" style="position:absolute;margin-left:252pt;margin-top:130.55pt;width:18pt;height:19.5pt;z-index:251669504;visibility:visible;mso-wrap-style:square;mso-width-percent:0;mso-wrap-distance-left:9pt;mso-wrap-distance-top:0;mso-wrap-distance-right:9pt;mso-wrap-distance-bottom:0;mso-position-horizontal:absolute;mso-position-horizontal-relative:text;mso-position-vertical:absolute;mso-position-vertical-relative:text;mso-width-percent:0;mso-width-relative:margin;v-text-anchor:top" o:gfxdata="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" fillcolor="white [3201]" strokeweight=".5pt">
+              <v:shape w14:anchorId="58595BE0" id="_x0000_s1028" type="#_x0000_t202" style="position:absolute;margin-left:252pt;margin-top:130.55pt;width:18pt;height:19.5pt;z-index:251669504;visibility:visible;mso-wrap-style:square;mso-width-percent:0;mso-wrap-distance-left:9pt;mso-wrap-distance-top:0;mso-wrap-distance-right:9pt;mso-wrap-distance-bottom:0;mso-position-horizontal:absolute;mso-position-horizontal-relative:text;mso-position-vertical:absolute;mso-position-vertical-relative:text;mso-width-percent:0;mso-width-relative:margin;v-text-anchor:top" o:gfxdata="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" fillcolor="white [3201]" strokeweight=".5pt">
                 <v:textbox>
                   <w:txbxContent>
                     <w:p>
@@ -811,7 +800,7 @@
           </mc:Choice>
           <mc:Fallback>
             <w:pict>
-              <v:shape w14:anchorId="25E0037E" id="Text Box 3" o:spid="_x0000_s1030" type="#_x0000_t202" style="position:absolute;margin-left:-29.25pt;margin-top:17.3pt;width:18pt;height:18.75pt;z-index:251659264;visibility:visible;mso-wrap-style:square;mso-width-percent:0;mso-height-percent:0;mso-wrap-distance-left:9pt;mso-wrap-distance-top:0;mso-wrap-distance-right:9pt;mso-wrap-distance-bottom:0;mso-position-horizontal:absolute;mso-position-horizontal-relative:text;mso-position-vertical:absolute;mso-position-vertical-relative:text;mso-width-percent:0;mso-height-percent:0;mso-width-relative:margin;mso-height-relative:margin;v-text-anchor:top" o:gfxdata="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" fillcolor="white [3201]" strokeweight=".5pt">
+              <v:shape w14:anchorId="25E0037E" id="Text Box 3" o:spid="_x0000_s1030" type="#_x0000_t202" style="position:absolute;margin-left:-29.25pt;margin-top:17.3pt;width:18pt;height:18.75pt;z-index:251659264;visibility:visible;mso-wrap-style:square;mso-width-percent:0;mso-height-percent:0;mso-wrap-distance-left:9pt;mso-wrap-distance-top:0;mso-wrap-distance-right:9pt;mso-wrap-distance-bottom:0;mso-position-horizontal:absolute;mso-position-horizontal-relative:text;mso-position-vertical:absolute;mso-position-vertical-relative:text;mso-width-percent:0;mso-height-percent:0;mso-width-relative:margin;mso-height-relative:margin;v-text-anchor:top" o:gfxdata="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" fillcolor="white [3201]" strokeweight=".5pt">
                 <v:textbox>
                   <w:txbxContent>
                     <w:p>
@@ -1138,13 +1127,8 @@
         <w:spacing w:after="0" w:line="240" w:lineRule="auto"/>
       </w:pPr>
       <w:r>
-        <w:t xml:space="preserve">Input the atomic symbol of one element of your </w:t>
-      </w:r>
-      <w:proofErr w:type="gramStart"/>
-      <w:r>
-        <w:t>molecule</w:t>
-      </w:r>
-      <w:proofErr w:type="gramEnd"/>
+        <w:t>Input the atomic symbol of one element of your molecule</w:t>
+      </w:r>
     </w:p>
     <w:p>
       <w:pPr>
@@ -1156,13 +1140,8 @@
         <w:spacing w:after="0" w:line="240" w:lineRule="auto"/>
       </w:pPr>
       <w:r>
-        <w:t xml:space="preserve">Number of atoms input </w:t>
-      </w:r>
-      <w:proofErr w:type="gramStart"/>
-      <w:r>
-        <w:t>box</w:t>
-      </w:r>
-      <w:proofErr w:type="gramEnd"/>
+        <w:t>Number of atoms input box</w:t>
+      </w:r>
     </w:p>
     <w:p>
       <w:pPr>
@@ -1174,13 +1153,8 @@
         <w:spacing w:after="0" w:line="240" w:lineRule="auto"/>
       </w:pPr>
       <w:r>
-        <w:t xml:space="preserve">Input the number of atoms of that </w:t>
-      </w:r>
-      <w:proofErr w:type="gramStart"/>
-      <w:r>
-        <w:t>element</w:t>
-      </w:r>
-      <w:proofErr w:type="gramEnd"/>
+        <w:t>Input the number of atoms of that element</w:t>
+      </w:r>
     </w:p>
     <w:p>
       <w:pPr>
@@ -1192,13 +1166,8 @@
         <w:spacing w:after="0" w:line="240" w:lineRule="auto"/>
       </w:pPr>
       <w:r>
-        <w:t xml:space="preserve">Add atom </w:t>
-      </w:r>
-      <w:proofErr w:type="gramStart"/>
-      <w:r>
-        <w:t>button</w:t>
-      </w:r>
-      <w:proofErr w:type="gramEnd"/>
+        <w:t>Add atom button</w:t>
+      </w:r>
     </w:p>
     <w:p>
       <w:pPr>
@@ -1213,13 +1182,8 @@
         <w:t>Add the next element</w:t>
       </w:r>
       <w:r>
-        <w:t xml:space="preserve"> in your </w:t>
-      </w:r>
-      <w:proofErr w:type="gramStart"/>
-      <w:r>
-        <w:t>molecule</w:t>
-      </w:r>
-      <w:proofErr w:type="gramEnd"/>
+        <w:t xml:space="preserve"> in your molecule</w:t>
+      </w:r>
     </w:p>
     <w:p>
       <w:pPr>
@@ -1253,13 +1217,8 @@
         <w:spacing w:after="0" w:line="240" w:lineRule="auto"/>
       </w:pPr>
       <w:r>
-        <w:t xml:space="preserve">Shows the molar mass of your </w:t>
-      </w:r>
-      <w:proofErr w:type="gramStart"/>
-      <w:r>
-        <w:t>molecule</w:t>
-      </w:r>
-      <w:proofErr w:type="gramEnd"/>
+        <w:t>Shows the molar mass of your molecule</w:t>
+      </w:r>
     </w:p>
     <w:p>
       <w:pPr>
@@ -1271,13 +1230,8 @@
         <w:spacing w:after="0" w:line="240" w:lineRule="auto"/>
       </w:pPr>
       <w:r>
-        <w:t xml:space="preserve">Updates every time you press the “Add atom” or “Calculate Molar Mass” </w:t>
-      </w:r>
-      <w:proofErr w:type="gramStart"/>
-      <w:r>
-        <w:t>button</w:t>
-      </w:r>
-      <w:proofErr w:type="gramEnd"/>
+        <w:t>Updates every time you press the “Add atom” or “Calculate Molar Mass” button</w:t>
+      </w:r>
     </w:p>
     <w:p>
       <w:pPr>
@@ -1302,13 +1256,8 @@
         <w:spacing w:after="0" w:line="240" w:lineRule="auto"/>
       </w:pPr>
       <w:r>
-        <w:t xml:space="preserve">Displays Success message if atomic symbol is correct or Error message if atomic symbol is </w:t>
-      </w:r>
-      <w:proofErr w:type="gramStart"/>
-      <w:r>
-        <w:t>incorrect</w:t>
-      </w:r>
-      <w:proofErr w:type="gramEnd"/>
+        <w:t>Displays Success message if atomic symbol is correct or Error message if atomic symbol is incorrect</w:t>
+      </w:r>
     </w:p>
     <w:p>
       <w:pPr>
@@ -1323,13 +1272,8 @@
         <w:t>Calculate Molar Mass</w:t>
       </w:r>
       <w:r>
-        <w:t xml:space="preserve"> </w:t>
-      </w:r>
-      <w:proofErr w:type="gramStart"/>
-      <w:r>
-        <w:t>button</w:t>
-      </w:r>
-      <w:proofErr w:type="gramEnd"/>
+        <w:t xml:space="preserve"> button</w:t>
+      </w:r>
     </w:p>
     <w:p>
       <w:pPr>
@@ -1341,13 +1285,8 @@
         <w:spacing w:after="0" w:line="240" w:lineRule="auto"/>
       </w:pPr>
       <w:r>
-        <w:t xml:space="preserve">Press this to calculate the molar mass of your </w:t>
-      </w:r>
-      <w:proofErr w:type="gramStart"/>
-      <w:r>
-        <w:t>molecule</w:t>
-      </w:r>
-      <w:proofErr w:type="gramEnd"/>
+        <w:t>Press this to calculate the molar mass of your molecule</w:t>
+      </w:r>
     </w:p>
     <w:p>
       <w:pPr>
@@ -1455,13 +1394,8 @@
         <w:spacing w:after="0" w:line="240" w:lineRule="auto"/>
       </w:pPr>
       <w:r>
-        <w:t xml:space="preserve">Molar mass will appear in Molar Mass output </w:t>
-      </w:r>
-      <w:proofErr w:type="gramStart"/>
-      <w:r>
-        <w:t>box</w:t>
-      </w:r>
-      <w:proofErr w:type="gramEnd"/>
+        <w:t>Molar mass will appear in Molar Mass output box</w:t>
+      </w:r>
     </w:p>
     <w:p>
       <w:pPr>
@@ -1532,13 +1466,8 @@
         <w:t xml:space="preserve">Enter each atomic symbol and the number of atoms in the appropriate boxes, then </w:t>
       </w:r>
       <w:r>
-        <w:t xml:space="preserve">press the “Add atom” </w:t>
-      </w:r>
-      <w:proofErr w:type="gramStart"/>
-      <w:r>
-        <w:t>button</w:t>
-      </w:r>
-      <w:proofErr w:type="gramEnd"/>
+        <w:t>press the “Add atom” button</w:t>
+      </w:r>
     </w:p>
     <w:p>
       <w:pPr>
@@ -1588,13 +1517,31 @@
         </w:rPr>
       </w:pPr>
       <w:r>
-        <w:t xml:space="preserve">User will see an error message and the “Add atom” button will stop working until atomic symbol is entered </w:t>
-      </w:r>
-      <w:proofErr w:type="gramStart"/>
-      <w:r>
-        <w:t>correctly</w:t>
-      </w:r>
-      <w:proofErr w:type="gramEnd"/>
+        <w:t>User will see an error message and the “Add atom” button will stop working until atomic symbol is entered correctly</w:t>
+      </w:r>
+    </w:p>
+    <w:p>
+      <w:pPr>
+        <w:pStyle w:val="ListParagraph"/>
+        <w:numPr>
+          <w:ilvl w:val="1"/>
+          <w:numId w:val="4"/>
+        </w:numPr>
+        <w:spacing w:after="0" w:line="240" w:lineRule="auto"/>
+        <w:rPr>
+          <w:b/>
+          <w:bCs/>
+        </w:rPr>
+      </w:pPr>
+      <w:r>
+        <w:t xml:space="preserve">Retype atomic symbol in box and </w:t>
+      </w:r>
+      <w:r>
+        <w:t>the “Add atom” button will work again. User may continue calculation</w:t>
+      </w:r>
+      <w:r>
+        <w:t>.</w:t>
+      </w:r>
     </w:p>
     <w:sectPr>
       <w:pgSz w:w="12240" w:h="15840"/>
